--- a/kafka/GuideToKafka.docx
+++ b/kafka/GuideToKafka.docx
@@ -991,7 +991,6 @@
           <w:spacing w:val="0"/>
           <w:sz w:val="21"/>
           <w:szCs w:val="21"/>
-          <w:bdr w:val="none" w:color="auto" w:sz="0" w:space="0"/>
           <w:shd w:val="clear" w:fill="FAFAFA"/>
         </w:rPr>
         <w:t>version:</w:t>
@@ -1022,7 +1021,6 @@
           <w:spacing w:val="0"/>
           <w:sz w:val="21"/>
           <w:szCs w:val="21"/>
-          <w:bdr w:val="none" w:color="auto" w:sz="0" w:space="0"/>
           <w:shd w:val="clear" w:fill="FAFAFA"/>
         </w:rPr>
         <w:t>'2'</w:t>
@@ -1037,7 +1035,6 @@
           <w:spacing w:val="0"/>
           <w:sz w:val="21"/>
           <w:szCs w:val="21"/>
-          <w:bdr w:val="none" w:color="auto" w:sz="0" w:space="0"/>
           <w:shd w:val="clear" w:fill="FAFAFA"/>
         </w:rPr>
         <w:t>services:</w:t>
@@ -1092,7 +1089,6 @@
           <w:spacing w:val="0"/>
           <w:sz w:val="21"/>
           <w:szCs w:val="21"/>
-          <w:bdr w:val="none" w:color="auto" w:sz="0" w:space="0"/>
           <w:shd w:val="clear" w:fill="FAFAFA"/>
         </w:rPr>
         <w:t>zookeeper:</w:t>
@@ -1147,7 +1143,6 @@
           <w:spacing w:val="0"/>
           <w:sz w:val="21"/>
           <w:szCs w:val="21"/>
-          <w:bdr w:val="none" w:color="auto" w:sz="0" w:space="0"/>
           <w:shd w:val="clear" w:fill="FAFAFA"/>
         </w:rPr>
         <w:t>image:</w:t>
@@ -1178,7 +1173,6 @@
           <w:spacing w:val="0"/>
           <w:sz w:val="21"/>
           <w:szCs w:val="21"/>
-          <w:bdr w:val="none" w:color="auto" w:sz="0" w:space="0"/>
           <w:shd w:val="clear" w:fill="FAFAFA"/>
         </w:rPr>
         <w:t>confluentinc/cp-zookeeper:latest</w:t>
@@ -1233,7 +1227,6 @@
           <w:spacing w:val="0"/>
           <w:sz w:val="21"/>
           <w:szCs w:val="21"/>
-          <w:bdr w:val="none" w:color="auto" w:sz="0" w:space="0"/>
           <w:shd w:val="clear" w:fill="FAFAFA"/>
         </w:rPr>
         <w:t>environment:</w:t>
@@ -1288,7 +1281,6 @@
           <w:spacing w:val="0"/>
           <w:sz w:val="21"/>
           <w:szCs w:val="21"/>
-          <w:bdr w:val="none" w:color="auto" w:sz="0" w:space="0"/>
           <w:shd w:val="clear" w:fill="FAFAFA"/>
         </w:rPr>
         <w:t>ZOOKEEPER_CLIENT_PORT:</w:t>
@@ -1319,7 +1311,6 @@
           <w:spacing w:val="0"/>
           <w:sz w:val="21"/>
           <w:szCs w:val="21"/>
-          <w:bdr w:val="none" w:color="auto" w:sz="0" w:space="0"/>
           <w:shd w:val="clear" w:fill="FAFAFA"/>
         </w:rPr>
         <w:t>2181</w:t>
@@ -1374,7 +1365,6 @@
           <w:spacing w:val="0"/>
           <w:sz w:val="21"/>
           <w:szCs w:val="21"/>
-          <w:bdr w:val="none" w:color="auto" w:sz="0" w:space="0"/>
           <w:shd w:val="clear" w:fill="FAFAFA"/>
         </w:rPr>
         <w:t>ZOOKEEPER_TICK_TIME:</w:t>
@@ -1405,7 +1395,6 @@
           <w:spacing w:val="0"/>
           <w:sz w:val="21"/>
           <w:szCs w:val="21"/>
-          <w:bdr w:val="none" w:color="auto" w:sz="0" w:space="0"/>
           <w:shd w:val="clear" w:fill="FAFAFA"/>
         </w:rPr>
         <w:t>2000</w:t>
@@ -1460,7 +1449,6 @@
           <w:spacing w:val="0"/>
           <w:sz w:val="21"/>
           <w:szCs w:val="21"/>
-          <w:bdr w:val="none" w:color="auto" w:sz="0" w:space="0"/>
           <w:shd w:val="clear" w:fill="FAFAFA"/>
         </w:rPr>
         <w:t>ports:</w:t>
@@ -1515,7 +1503,6 @@
           <w:spacing w:val="0"/>
           <w:sz w:val="21"/>
           <w:szCs w:val="21"/>
-          <w:bdr w:val="none" w:color="auto" w:sz="0" w:space="0"/>
           <w:shd w:val="clear" w:fill="FAFAFA"/>
         </w:rPr>
         <w:t>-</w:t>
@@ -1546,7 +1533,6 @@
           <w:spacing w:val="0"/>
           <w:sz w:val="21"/>
           <w:szCs w:val="21"/>
-          <w:bdr w:val="none" w:color="auto" w:sz="0" w:space="0"/>
           <w:shd w:val="clear" w:fill="FAFAFA"/>
         </w:rPr>
         <w:t>22181:2181</w:t>
@@ -1641,7 +1627,6 @@
           <w:spacing w:val="0"/>
           <w:sz w:val="21"/>
           <w:szCs w:val="21"/>
-          <w:bdr w:val="none" w:color="auto" w:sz="0" w:space="0"/>
           <w:shd w:val="clear" w:fill="FAFAFA"/>
         </w:rPr>
         <w:t>kafka:</w:t>
@@ -1696,7 +1681,6 @@
           <w:spacing w:val="0"/>
           <w:sz w:val="21"/>
           <w:szCs w:val="21"/>
-          <w:bdr w:val="none" w:color="auto" w:sz="0" w:space="0"/>
           <w:shd w:val="clear" w:fill="FAFAFA"/>
         </w:rPr>
         <w:t>image:</w:t>
@@ -1727,7 +1711,6 @@
           <w:spacing w:val="0"/>
           <w:sz w:val="21"/>
           <w:szCs w:val="21"/>
-          <w:bdr w:val="none" w:color="auto" w:sz="0" w:space="0"/>
           <w:shd w:val="clear" w:fill="FAFAFA"/>
         </w:rPr>
         <w:t>confluentinc/cp-kafka:latest</w:t>
@@ -1782,7 +1765,6 @@
           <w:spacing w:val="0"/>
           <w:sz w:val="21"/>
           <w:szCs w:val="21"/>
-          <w:bdr w:val="none" w:color="auto" w:sz="0" w:space="0"/>
           <w:shd w:val="clear" w:fill="FAFAFA"/>
         </w:rPr>
         <w:t>depends_on:</w:t>
@@ -1837,7 +1819,6 @@
           <w:spacing w:val="0"/>
           <w:sz w:val="21"/>
           <w:szCs w:val="21"/>
-          <w:bdr w:val="none" w:color="auto" w:sz="0" w:space="0"/>
           <w:shd w:val="clear" w:fill="FAFAFA"/>
         </w:rPr>
         <w:t>-</w:t>
@@ -1868,7 +1849,6 @@
           <w:spacing w:val="0"/>
           <w:sz w:val="21"/>
           <w:szCs w:val="21"/>
-          <w:bdr w:val="none" w:color="auto" w:sz="0" w:space="0"/>
           <w:shd w:val="clear" w:fill="FAFAFA"/>
         </w:rPr>
         <w:t>zookeeper</w:t>
@@ -1923,7 +1903,6 @@
           <w:spacing w:val="0"/>
           <w:sz w:val="21"/>
           <w:szCs w:val="21"/>
-          <w:bdr w:val="none" w:color="auto" w:sz="0" w:space="0"/>
           <w:shd w:val="clear" w:fill="FAFAFA"/>
         </w:rPr>
         <w:t>ports:</w:t>
@@ -1978,7 +1957,6 @@
           <w:spacing w:val="0"/>
           <w:sz w:val="21"/>
           <w:szCs w:val="21"/>
-          <w:bdr w:val="none" w:color="auto" w:sz="0" w:space="0"/>
           <w:shd w:val="clear" w:fill="FAFAFA"/>
         </w:rPr>
         <w:t>-</w:t>
@@ -2009,7 +1987,6 @@
           <w:spacing w:val="0"/>
           <w:sz w:val="21"/>
           <w:szCs w:val="21"/>
-          <w:bdr w:val="none" w:color="auto" w:sz="0" w:space="0"/>
           <w:shd w:val="clear" w:fill="FAFAFA"/>
         </w:rPr>
         <w:t>29092:29092</w:t>
@@ -2064,7 +2041,6 @@
           <w:spacing w:val="0"/>
           <w:sz w:val="21"/>
           <w:szCs w:val="21"/>
-          <w:bdr w:val="none" w:color="auto" w:sz="0" w:space="0"/>
           <w:shd w:val="clear" w:fill="FAFAFA"/>
         </w:rPr>
         <w:t>environment:</w:t>
@@ -2119,7 +2095,6 @@
           <w:spacing w:val="0"/>
           <w:sz w:val="21"/>
           <w:szCs w:val="21"/>
-          <w:bdr w:val="none" w:color="auto" w:sz="0" w:space="0"/>
           <w:shd w:val="clear" w:fill="FAFAFA"/>
         </w:rPr>
         <w:t>KAFKA_BROKER_ID:</w:t>
@@ -2150,7 +2125,6 @@
           <w:spacing w:val="0"/>
           <w:sz w:val="21"/>
           <w:szCs w:val="21"/>
-          <w:bdr w:val="none" w:color="auto" w:sz="0" w:space="0"/>
           <w:shd w:val="clear" w:fill="FAFAFA"/>
         </w:rPr>
         <w:t>1</w:t>
@@ -2205,7 +2179,6 @@
           <w:spacing w:val="0"/>
           <w:sz w:val="21"/>
           <w:szCs w:val="21"/>
-          <w:bdr w:val="none" w:color="auto" w:sz="0" w:space="0"/>
           <w:shd w:val="clear" w:fill="FAFAFA"/>
         </w:rPr>
         <w:t>KAFKA_ZOOKEEPER_CONNECT:</w:t>
@@ -2236,7 +2209,6 @@
           <w:spacing w:val="0"/>
           <w:sz w:val="21"/>
           <w:szCs w:val="21"/>
-          <w:bdr w:val="none" w:color="auto" w:sz="0" w:space="0"/>
           <w:shd w:val="clear" w:fill="FAFAFA"/>
         </w:rPr>
         <w:t>zookeeper:2181</w:t>
@@ -2291,7 +2263,6 @@
           <w:spacing w:val="0"/>
           <w:sz w:val="21"/>
           <w:szCs w:val="21"/>
-          <w:bdr w:val="none" w:color="auto" w:sz="0" w:space="0"/>
           <w:shd w:val="clear" w:fill="FAFAFA"/>
         </w:rPr>
         <w:t>KAFKA_ADVERTISED_LISTENERS:</w:t>
@@ -2322,7 +2293,6 @@
           <w:spacing w:val="0"/>
           <w:sz w:val="21"/>
           <w:szCs w:val="21"/>
-          <w:bdr w:val="none" w:color="auto" w:sz="0" w:space="0"/>
           <w:shd w:val="clear" w:fill="FAFAFA"/>
         </w:rPr>
         <w:t>PLAINTEXT://kafka:9092,PLAINTEXT_HOST://localhost:29092</w:t>
@@ -2377,7 +2347,6 @@
           <w:spacing w:val="0"/>
           <w:sz w:val="21"/>
           <w:szCs w:val="21"/>
-          <w:bdr w:val="none" w:color="auto" w:sz="0" w:space="0"/>
           <w:shd w:val="clear" w:fill="FAFAFA"/>
         </w:rPr>
         <w:t>KAFKA_LISTENER_SECURITY_PROTOCOL_MAP:</w:t>
@@ -2408,7 +2377,6 @@
           <w:spacing w:val="0"/>
           <w:sz w:val="21"/>
           <w:szCs w:val="21"/>
-          <w:bdr w:val="none" w:color="auto" w:sz="0" w:space="0"/>
           <w:shd w:val="clear" w:fill="FAFAFA"/>
         </w:rPr>
         <w:t>PLAINTEXT:PLAINTEXT,PLAINTEXT_HOST:PLAINTEXT</w:t>
@@ -2463,7 +2431,6 @@
           <w:spacing w:val="0"/>
           <w:sz w:val="21"/>
           <w:szCs w:val="21"/>
-          <w:bdr w:val="none" w:color="auto" w:sz="0" w:space="0"/>
           <w:shd w:val="clear" w:fill="FAFAFA"/>
         </w:rPr>
         <w:t>KAFKA_INTER_BROKER_LISTENER_NAME:</w:t>
@@ -2494,7 +2461,6 @@
           <w:spacing w:val="0"/>
           <w:sz w:val="21"/>
           <w:szCs w:val="21"/>
-          <w:bdr w:val="none" w:color="auto" w:sz="0" w:space="0"/>
           <w:shd w:val="clear" w:fill="FAFAFA"/>
         </w:rPr>
         <w:t>PLAINTEXT</w:t>
@@ -2546,7 +2512,6 @@
           <w:spacing w:val="0"/>
           <w:sz w:val="21"/>
           <w:szCs w:val="21"/>
-          <w:bdr w:val="none" w:color="auto" w:sz="0" w:space="0"/>
           <w:shd w:val="clear" w:fill="FAFAFA"/>
         </w:rPr>
         <w:t>KAFKA_OFFSETS_TOPIC_REPLICATION_FACTOR:</w:t>
@@ -2577,7 +2542,6 @@
           <w:spacing w:val="0"/>
           <w:sz w:val="21"/>
           <w:szCs w:val="21"/>
-          <w:bdr w:val="none" w:color="auto" w:sz="0" w:space="0"/>
           <w:shd w:val="clear" w:fill="FAFAFA"/>
         </w:rPr>
         <w:t>1</w:t>
@@ -2948,21 +2912,7 @@
           <w:szCs w:val="40"/>
           <w:shd w:val="clear" w:fill="FFFFFF"/>
         </w:rPr>
-        <w:t xml:space="preserve">Guide to Setting Up Apache Kafka </w:t>
-      </w:r>
-      <w:r>
-        <w:rPr>
-          <w:rFonts w:hint="default" w:ascii="Raleway" w:hAnsi="Raleway" w:eastAsia="Raleway" w:cs="Raleway"/>
-          <w:i w:val="0"/>
-          <w:iCs w:val="0"/>
-          <w:caps w:val="0"/>
-          <w:color w:val="333333"/>
-          <w:spacing w:val="-23"/>
-          <w:sz w:val="40"/>
-          <w:szCs w:val="40"/>
-          <w:shd w:val="clear" w:fill="FFFFFF"/>
-        </w:rPr>
-        <w:t>on linux</w:t>
+        <w:t>Guide to Setting Up Apache Kafka on linux</w:t>
       </w:r>
     </w:p>
     <w:p>
@@ -2999,35 +2949,7 @@
           <w:szCs w:val="27"/>
           <w:shd w:val="clear" w:fill="FFFFFF"/>
         </w:rPr>
-        <w:t xml:space="preserve">Tóm tắt: Đây là cách để dựng 1 kafka broker trên máy cá nhân </w:t>
-      </w:r>
-      <w:r>
-        <w:rPr>
-          <w:rFonts w:hint="default" w:ascii="Raleway" w:hAnsi="Raleway" w:eastAsia="Raleway" w:cs="Raleway"/>
-          <w:i w:val="0"/>
-          <w:iCs w:val="0"/>
-          <w:caps w:val="0"/>
-          <w:color w:val="FF0000"/>
-          <w:spacing w:val="0"/>
-          <w:sz w:val="27"/>
-          <w:szCs w:val="27"/>
-          <w:shd w:val="clear" w:fill="FFFFFF"/>
-        </w:rPr>
-        <w:t>theo hướng dẫn chính thống trên trang của kafka</w:t>
-      </w:r>
-      <w:r>
-        <w:rPr>
-          <w:rFonts w:hint="default" w:ascii="Raleway" w:hAnsi="Raleway" w:eastAsia="Raleway" w:cs="Raleway"/>
-          <w:i w:val="0"/>
-          <w:iCs w:val="0"/>
-          <w:caps w:val="0"/>
-          <w:color w:val="FF0000"/>
-          <w:spacing w:val="0"/>
-          <w:sz w:val="27"/>
-          <w:szCs w:val="27"/>
-          <w:shd w:val="clear" w:fill="FFFFFF"/>
-        </w:rPr>
-        <w:t>.</w:t>
+        <w:t>Tóm tắt: Đây là cách để dựng 1 kafka broker trên máy cá nhân theo hướng dẫn chính thống trên trang của kafka.</w:t>
       </w:r>
     </w:p>
     <w:p>
@@ -3239,7 +3161,6 @@
           <w:spacing w:val="0"/>
           <w:sz w:val="21"/>
           <w:szCs w:val="21"/>
-          <w:bdr w:val="none" w:color="auto" w:sz="0" w:space="0"/>
           <w:shd w:val="clear" w:fill="F5F2F0"/>
         </w:rPr>
       </w:pPr>
@@ -3254,7 +3175,6 @@
           <w:spacing w:val="0"/>
           <w:sz w:val="21"/>
           <w:szCs w:val="21"/>
-          <w:bdr w:val="none" w:color="auto" w:sz="0" w:space="0"/>
           <w:shd w:val="clear" w:fill="F5F2F0"/>
         </w:rPr>
         <w:t xml:space="preserve">$ </w:t>
@@ -3269,7 +3189,6 @@
           <w:spacing w:val="0"/>
           <w:sz w:val="21"/>
           <w:szCs w:val="21"/>
-          <w:bdr w:val="none" w:color="auto" w:sz="0" w:space="0"/>
           <w:shd w:val="clear" w:fill="F5F2F0"/>
         </w:rPr>
         <w:t>tar</w:t>
@@ -3285,7 +3204,6 @@
           <w:spacing w:val="0"/>
           <w:sz w:val="21"/>
           <w:szCs w:val="21"/>
-          <w:bdr w:val="none" w:color="auto" w:sz="0" w:space="0"/>
           <w:shd w:val="clear" w:fill="F5F2F0"/>
         </w:rPr>
         <w:t xml:space="preserve"> -xzf kafka_2.13-3.2.0.tgz</w:t>
@@ -3331,7 +3249,6 @@
           <w:spacing w:val="0"/>
           <w:sz w:val="21"/>
           <w:szCs w:val="21"/>
-          <w:bdr w:val="none" w:color="auto" w:sz="0" w:space="0"/>
           <w:shd w:val="clear" w:fill="F5F2F0"/>
         </w:rPr>
         <w:t xml:space="preserve">$ </w:t>
@@ -3346,7 +3263,6 @@
           <w:spacing w:val="0"/>
           <w:sz w:val="21"/>
           <w:szCs w:val="21"/>
-          <w:bdr w:val="none" w:color="auto" w:sz="0" w:space="0"/>
           <w:shd w:val="clear" w:fill="F5F2F0"/>
         </w:rPr>
         <w:t>cd</w:t>
@@ -3362,7 +3278,6 @@
           <w:spacing w:val="0"/>
           <w:sz w:val="21"/>
           <w:szCs w:val="21"/>
-          <w:bdr w:val="none" w:color="auto" w:sz="0" w:space="0"/>
           <w:shd w:val="clear" w:fill="F5F2F0"/>
         </w:rPr>
         <w:t xml:space="preserve"> kafka_2.13-3.2.0</w:t>
@@ -3522,7 +3437,6 @@
           <w:spacing w:val="0"/>
           <w:sz w:val="21"/>
           <w:szCs w:val="21"/>
-          <w:bdr w:val="none" w:color="auto" w:sz="0" w:space="0"/>
           <w:shd w:val="clear" w:fill="F5F2F0"/>
         </w:rPr>
       </w:pPr>
@@ -3536,7 +3450,6 @@
           <w:spacing w:val="0"/>
           <w:sz w:val="21"/>
           <w:szCs w:val="21"/>
-          <w:bdr w:val="none" w:color="auto" w:sz="0" w:space="0"/>
           <w:shd w:val="clear" w:fill="F5F2F0"/>
         </w:rPr>
         <w:t># Start the ZooKeeper service# Note: Soon, ZooKeeper will no longer be required by Apache Kafka.</w:t>
@@ -3578,7 +3491,6 @@
           <w:spacing w:val="0"/>
           <w:sz w:val="21"/>
           <w:szCs w:val="21"/>
-          <w:bdr w:val="none" w:color="auto" w:sz="0" w:space="0"/>
           <w:shd w:val="clear" w:fill="F5F2F0"/>
         </w:rPr>
         <w:t>$ bin/zookeeper-server-start.sh config/zookeeper.properties</w:t>
@@ -3634,7 +3546,6 @@
           <w:spacing w:val="0"/>
           <w:sz w:val="21"/>
           <w:szCs w:val="21"/>
-          <w:bdr w:val="none" w:color="auto" w:sz="0" w:space="0"/>
           <w:shd w:val="clear" w:fill="F5F2F0"/>
         </w:rPr>
       </w:pPr>
@@ -3648,7 +3559,6 @@
           <w:spacing w:val="0"/>
           <w:sz w:val="21"/>
           <w:szCs w:val="21"/>
-          <w:bdr w:val="none" w:color="auto" w:sz="0" w:space="0"/>
           <w:shd w:val="clear" w:fill="F5F2F0"/>
         </w:rPr>
         <w:t># Start the Kafka broker service</w:t>
@@ -3690,7 +3600,6 @@
           <w:spacing w:val="0"/>
           <w:sz w:val="21"/>
           <w:szCs w:val="21"/>
-          <w:bdr w:val="none" w:color="auto" w:sz="0" w:space="0"/>
           <w:shd w:val="clear" w:fill="F5F2F0"/>
         </w:rPr>
         <w:t>$ bin/kafka-server-start.sh config/server.properties</w:t>
@@ -4177,7 +4086,6 @@
           <w:spacing w:val="0"/>
           <w:sz w:val="21"/>
           <w:szCs w:val="21"/>
-          <w:bdr w:val="none" w:color="auto" w:sz="0" w:space="0"/>
           <w:shd w:val="clear" w:fill="F5F2F0"/>
         </w:rPr>
         <w:t>$ bin/kafka-topics.sh --create --topic quickstart-events --bootstrap-server localhost:9092</w:t>
@@ -4335,7 +4243,6 @@
           <w:spacing w:val="0"/>
           <w:sz w:val="21"/>
           <w:szCs w:val="21"/>
-          <w:bdr w:val="none" w:color="auto" w:sz="0" w:space="0"/>
           <w:shd w:val="clear" w:fill="F5F2F0"/>
         </w:rPr>
       </w:pPr>
@@ -4350,7 +4257,6 @@
           <w:spacing w:val="0"/>
           <w:sz w:val="21"/>
           <w:szCs w:val="21"/>
-          <w:bdr w:val="none" w:color="auto" w:sz="0" w:space="0"/>
           <w:shd w:val="clear" w:fill="F5F2F0"/>
         </w:rPr>
         <w:t>$ bin/kafka-topics.sh --describe --topic quickstart-events --bootstrap-server localhost:9092</w:t>
@@ -4384,7 +4290,6 @@
           <w:spacing w:val="0"/>
           <w:sz w:val="21"/>
           <w:szCs w:val="21"/>
-          <w:bdr w:val="none" w:color="auto" w:sz="0" w:space="0"/>
           <w:shd w:val="clear" w:fill="F5F2F0"/>
         </w:rPr>
       </w:pPr>
@@ -4399,7 +4304,6 @@
           <w:spacing w:val="0"/>
           <w:sz w:val="21"/>
           <w:szCs w:val="21"/>
-          <w:bdr w:val="none" w:color="auto" w:sz="0" w:space="0"/>
           <w:shd w:val="clear" w:fill="F5F2F0"/>
         </w:rPr>
         <w:t>Topic:quickstart-events  PartitionCount:1    ReplicationFactor:1 Configs:</w:t>
@@ -4441,7 +4345,6 @@
           <w:spacing w:val="0"/>
           <w:sz w:val="21"/>
           <w:szCs w:val="21"/>
-          <w:bdr w:val="none" w:color="auto" w:sz="0" w:space="0"/>
           <w:shd w:val="clear" w:fill="F5F2F0"/>
         </w:rPr>
         <w:t xml:space="preserve">    Topic: quickstart-events Partition: </w:t>
@@ -4456,7 +4359,6 @@
           <w:spacing w:val="0"/>
           <w:sz w:val="21"/>
           <w:szCs w:val="21"/>
-          <w:bdr w:val="none" w:color="auto" w:sz="0" w:space="0"/>
           <w:shd w:val="clear" w:fill="F5F2F0"/>
         </w:rPr>
         <w:t>0</w:t>
@@ -4472,7 +4374,6 @@
           <w:spacing w:val="0"/>
           <w:sz w:val="21"/>
           <w:szCs w:val="21"/>
-          <w:bdr w:val="none" w:color="auto" w:sz="0" w:space="0"/>
           <w:shd w:val="clear" w:fill="F5F2F0"/>
         </w:rPr>
         <w:t xml:space="preserve">    Leader: </w:t>
@@ -4487,7 +4388,6 @@
           <w:spacing w:val="0"/>
           <w:sz w:val="21"/>
           <w:szCs w:val="21"/>
-          <w:bdr w:val="none" w:color="auto" w:sz="0" w:space="0"/>
           <w:shd w:val="clear" w:fill="F5F2F0"/>
         </w:rPr>
         <w:t>0</w:t>
@@ -4503,7 +4403,6 @@
           <w:spacing w:val="0"/>
           <w:sz w:val="21"/>
           <w:szCs w:val="21"/>
-          <w:bdr w:val="none" w:color="auto" w:sz="0" w:space="0"/>
           <w:shd w:val="clear" w:fill="F5F2F0"/>
         </w:rPr>
         <w:t xml:space="preserve">   Replicas: </w:t>
@@ -4518,7 +4417,6 @@
           <w:spacing w:val="0"/>
           <w:sz w:val="21"/>
           <w:szCs w:val="21"/>
-          <w:bdr w:val="none" w:color="auto" w:sz="0" w:space="0"/>
           <w:shd w:val="clear" w:fill="F5F2F0"/>
         </w:rPr>
         <w:t>0</w:t>
@@ -4534,7 +4432,6 @@
           <w:spacing w:val="0"/>
           <w:sz w:val="21"/>
           <w:szCs w:val="21"/>
-          <w:bdr w:val="none" w:color="auto" w:sz="0" w:space="0"/>
           <w:shd w:val="clear" w:fill="F5F2F0"/>
         </w:rPr>
         <w:t xml:space="preserve"> Isr: </w:t>
@@ -4549,7 +4446,6 @@
           <w:spacing w:val="0"/>
           <w:sz w:val="21"/>
           <w:szCs w:val="21"/>
-          <w:bdr w:val="none" w:color="auto" w:sz="0" w:space="0"/>
           <w:shd w:val="clear" w:fill="F5F2F0"/>
         </w:rPr>
         <w:t>0</w:t>
@@ -4755,7 +4651,6 @@
           <w:spacing w:val="0"/>
           <w:sz w:val="21"/>
           <w:szCs w:val="21"/>
-          <w:bdr w:val="none" w:color="auto" w:sz="0" w:space="0"/>
           <w:shd w:val="clear" w:fill="F5F2F0"/>
         </w:rPr>
       </w:pPr>
@@ -4770,7 +4665,6 @@
           <w:spacing w:val="0"/>
           <w:sz w:val="21"/>
           <w:szCs w:val="21"/>
-          <w:bdr w:val="none" w:color="auto" w:sz="0" w:space="0"/>
           <w:shd w:val="clear" w:fill="F5F2F0"/>
         </w:rPr>
         <w:t>$ bin/kafka-console-producer.sh --topic quickstart-events --bootstrap-server localhost:9092</w:t>
@@ -4804,7 +4698,6 @@
           <w:spacing w:val="0"/>
           <w:sz w:val="21"/>
           <w:szCs w:val="21"/>
-          <w:bdr w:val="none" w:color="auto" w:sz="0" w:space="0"/>
           <w:shd w:val="clear" w:fill="F5F2F0"/>
         </w:rPr>
       </w:pPr>
@@ -4819,7 +4712,6 @@
           <w:spacing w:val="0"/>
           <w:sz w:val="21"/>
           <w:szCs w:val="21"/>
-          <w:bdr w:val="none" w:color="auto" w:sz="0" w:space="0"/>
           <w:shd w:val="clear" w:fill="F5F2F0"/>
         </w:rPr>
         <w:t>This is my first event</w:t>
@@ -4861,7 +4753,6 @@
           <w:spacing w:val="0"/>
           <w:sz w:val="21"/>
           <w:szCs w:val="21"/>
-          <w:bdr w:val="none" w:color="auto" w:sz="0" w:space="0"/>
           <w:shd w:val="clear" w:fill="F5F2F0"/>
         </w:rPr>
         <w:t>This is my second event</w:t>
@@ -5095,7 +4986,6 @@
           <w:spacing w:val="0"/>
           <w:sz w:val="21"/>
           <w:szCs w:val="21"/>
-          <w:bdr w:val="none" w:color="auto" w:sz="0" w:space="0"/>
           <w:shd w:val="clear" w:fill="F5F2F0"/>
         </w:rPr>
       </w:pPr>
@@ -5110,7 +5000,6 @@
           <w:spacing w:val="0"/>
           <w:sz w:val="21"/>
           <w:szCs w:val="21"/>
-          <w:bdr w:val="none" w:color="auto" w:sz="0" w:space="0"/>
           <w:shd w:val="clear" w:fill="F5F2F0"/>
         </w:rPr>
         <w:t>$ bin/kafka-console-consumer.sh --topic quickstart-events --from-beginning --bootstrap-server localhost:9092</w:t>
@@ -5144,7 +5033,6 @@
           <w:spacing w:val="0"/>
           <w:sz w:val="21"/>
           <w:szCs w:val="21"/>
-          <w:bdr w:val="none" w:color="auto" w:sz="0" w:space="0"/>
           <w:shd w:val="clear" w:fill="F5F2F0"/>
         </w:rPr>
       </w:pPr>
@@ -5159,7 +5047,6 @@
           <w:spacing w:val="0"/>
           <w:sz w:val="21"/>
           <w:szCs w:val="21"/>
-          <w:bdr w:val="none" w:color="auto" w:sz="0" w:space="0"/>
           <w:shd w:val="clear" w:fill="F5F2F0"/>
         </w:rPr>
         <w:t>This is my first event</w:t>
@@ -5201,7 +5088,6 @@
           <w:spacing w:val="0"/>
           <w:sz w:val="21"/>
           <w:szCs w:val="21"/>
-          <w:bdr w:val="none" w:color="auto" w:sz="0" w:space="0"/>
           <w:shd w:val="clear" w:fill="F5F2F0"/>
         </w:rPr>
         <w:t>This is my second event</w:t>
@@ -5605,7 +5491,6 @@
           <w:spacing w:val="0"/>
           <w:sz w:val="21"/>
           <w:szCs w:val="21"/>
-          <w:bdr w:val="none" w:color="auto" w:sz="0" w:space="0"/>
           <w:shd w:val="clear" w:fill="F5F2F0"/>
         </w:rPr>
         <w:t>connect-file-3.2.0.jar</w:t>
@@ -5758,7 +5643,6 @@
           <w:spacing w:val="0"/>
           <w:sz w:val="21"/>
           <w:szCs w:val="21"/>
-          <w:bdr w:val="none" w:color="auto" w:sz="0" w:space="0"/>
           <w:shd w:val="clear" w:fill="F5F2F0"/>
         </w:rPr>
         <w:t>config/connect-standalone.properties</w:t>
@@ -6920,7 +6804,6 @@
           <w:spacing w:val="0"/>
           <w:sz w:val="21"/>
           <w:szCs w:val="21"/>
-          <w:bdr w:val="none" w:color="auto" w:sz="0" w:space="0"/>
           <w:shd w:val="clear" w:fill="F5F2F0"/>
         </w:rPr>
       </w:pPr>
@@ -6935,7 +6818,6 @@
           <w:spacing w:val="0"/>
           <w:sz w:val="21"/>
           <w:szCs w:val="21"/>
-          <w:bdr w:val="none" w:color="auto" w:sz="0" w:space="0"/>
           <w:shd w:val="clear" w:fill="F5F2F0"/>
         </w:rPr>
         <w:t>KStream</w:t>
@@ -6950,7 +6832,6 @@
           <w:spacing w:val="0"/>
           <w:sz w:val="21"/>
           <w:szCs w:val="21"/>
-          <w:bdr w:val="none" w:color="auto" w:sz="0" w:space="0"/>
           <w:shd w:val="clear" w:fill="F5F2F0"/>
         </w:rPr>
         <w:t>&lt;</w:t>
@@ -6966,7 +6847,6 @@
           <w:spacing w:val="0"/>
           <w:sz w:val="21"/>
           <w:szCs w:val="21"/>
-          <w:bdr w:val="none" w:color="auto" w:sz="0" w:space="0"/>
           <w:shd w:val="clear" w:fill="F5F2F0"/>
         </w:rPr>
         <w:t>String, String</w:t>
@@ -6981,7 +6861,6 @@
           <w:spacing w:val="0"/>
           <w:sz w:val="21"/>
           <w:szCs w:val="21"/>
-          <w:bdr w:val="none" w:color="auto" w:sz="0" w:space="0"/>
           <w:shd w:val="clear" w:fill="F5F2F0"/>
         </w:rPr>
         <w:t>&gt;</w:t>
@@ -6997,7 +6876,6 @@
           <w:spacing w:val="0"/>
           <w:sz w:val="21"/>
           <w:szCs w:val="21"/>
-          <w:bdr w:val="none" w:color="auto" w:sz="0" w:space="0"/>
           <w:shd w:val="clear" w:fill="F5F2F0"/>
         </w:rPr>
         <w:t xml:space="preserve"> textLines </w:t>
@@ -7012,7 +6890,6 @@
           <w:spacing w:val="0"/>
           <w:sz w:val="21"/>
           <w:szCs w:val="21"/>
-          <w:bdr w:val="none" w:color="auto" w:sz="0" w:space="0"/>
           <w:shd w:val="clear" w:fill="F5F2F0"/>
         </w:rPr>
         <w:t>=</w:t>
@@ -7028,7 +6905,6 @@
           <w:spacing w:val="0"/>
           <w:sz w:val="21"/>
           <w:szCs w:val="21"/>
-          <w:bdr w:val="none" w:color="auto" w:sz="0" w:space="0"/>
           <w:shd w:val="clear" w:fill="F5F2F0"/>
         </w:rPr>
         <w:t xml:space="preserve"> builder.stream</w:t>
@@ -7043,7 +6919,6 @@
           <w:spacing w:val="0"/>
           <w:sz w:val="21"/>
           <w:szCs w:val="21"/>
-          <w:bdr w:val="none" w:color="auto" w:sz="0" w:space="0"/>
           <w:shd w:val="clear" w:fill="F5F2F0"/>
         </w:rPr>
         <w:t>(</w:t>
@@ -7058,7 +6933,6 @@
           <w:spacing w:val="0"/>
           <w:sz w:val="21"/>
           <w:szCs w:val="21"/>
-          <w:bdr w:val="none" w:color="auto" w:sz="0" w:space="0"/>
           <w:shd w:val="clear" w:fill="F5F2F0"/>
         </w:rPr>
         <w:t>"quickstart-events"</w:t>
@@ -7073,7 +6947,6 @@
           <w:spacing w:val="0"/>
           <w:sz w:val="21"/>
           <w:szCs w:val="21"/>
-          <w:bdr w:val="none" w:color="auto" w:sz="0" w:space="0"/>
           <w:shd w:val="clear" w:fill="F5F2F0"/>
         </w:rPr>
         <w:t>);</w:t>
@@ -7107,7 +6980,6 @@
           <w:spacing w:val="0"/>
           <w:sz w:val="21"/>
           <w:szCs w:val="21"/>
-          <w:bdr w:val="none" w:color="auto" w:sz="0" w:space="0"/>
           <w:shd w:val="clear" w:fill="F5F2F0"/>
         </w:rPr>
       </w:pPr>
@@ -7140,7 +7012,6 @@
           <w:spacing w:val="0"/>
           <w:sz w:val="21"/>
           <w:szCs w:val="21"/>
-          <w:bdr w:val="none" w:color="auto" w:sz="0" w:space="0"/>
           <w:shd w:val="clear" w:fill="F5F2F0"/>
         </w:rPr>
       </w:pPr>
@@ -7155,7 +7026,6 @@
           <w:spacing w:val="0"/>
           <w:sz w:val="21"/>
           <w:szCs w:val="21"/>
-          <w:bdr w:val="none" w:color="auto" w:sz="0" w:space="0"/>
           <w:shd w:val="clear" w:fill="F5F2F0"/>
         </w:rPr>
         <w:t>KTable</w:t>
@@ -7170,7 +7040,6 @@
           <w:spacing w:val="0"/>
           <w:sz w:val="21"/>
           <w:szCs w:val="21"/>
-          <w:bdr w:val="none" w:color="auto" w:sz="0" w:space="0"/>
           <w:shd w:val="clear" w:fill="F5F2F0"/>
         </w:rPr>
         <w:t>&lt;</w:t>
@@ -7186,7 +7055,6 @@
           <w:spacing w:val="0"/>
           <w:sz w:val="21"/>
           <w:szCs w:val="21"/>
-          <w:bdr w:val="none" w:color="auto" w:sz="0" w:space="0"/>
           <w:shd w:val="clear" w:fill="F5F2F0"/>
         </w:rPr>
         <w:t>String, Long</w:t>
@@ -7201,7 +7069,6 @@
           <w:spacing w:val="0"/>
           <w:sz w:val="21"/>
           <w:szCs w:val="21"/>
-          <w:bdr w:val="none" w:color="auto" w:sz="0" w:space="0"/>
           <w:shd w:val="clear" w:fill="F5F2F0"/>
         </w:rPr>
         <w:t>&gt;</w:t>
@@ -7217,7 +7084,6 @@
           <w:spacing w:val="0"/>
           <w:sz w:val="21"/>
           <w:szCs w:val="21"/>
-          <w:bdr w:val="none" w:color="auto" w:sz="0" w:space="0"/>
           <w:shd w:val="clear" w:fill="F5F2F0"/>
         </w:rPr>
         <w:t xml:space="preserve"> wordCounts </w:t>
@@ -7232,7 +7098,6 @@
           <w:spacing w:val="0"/>
           <w:sz w:val="21"/>
           <w:szCs w:val="21"/>
-          <w:bdr w:val="none" w:color="auto" w:sz="0" w:space="0"/>
           <w:shd w:val="clear" w:fill="F5F2F0"/>
         </w:rPr>
         <w:t>=</w:t>
@@ -7248,7 +7113,6 @@
           <w:spacing w:val="0"/>
           <w:sz w:val="21"/>
           <w:szCs w:val="21"/>
-          <w:bdr w:val="none" w:color="auto" w:sz="0" w:space="0"/>
           <w:shd w:val="clear" w:fill="F5F2F0"/>
         </w:rPr>
         <w:t xml:space="preserve"> textLines</w:t>
@@ -7282,7 +7146,6 @@
           <w:spacing w:val="0"/>
           <w:sz w:val="21"/>
           <w:szCs w:val="21"/>
-          <w:bdr w:val="none" w:color="auto" w:sz="0" w:space="0"/>
           <w:shd w:val="clear" w:fill="F5F2F0"/>
         </w:rPr>
       </w:pPr>
@@ -7297,7 +7160,6 @@
           <w:spacing w:val="0"/>
           <w:sz w:val="21"/>
           <w:szCs w:val="21"/>
-          <w:bdr w:val="none" w:color="auto" w:sz="0" w:space="0"/>
           <w:shd w:val="clear" w:fill="F5F2F0"/>
         </w:rPr>
         <w:t xml:space="preserve">            .flatMapValues</w:t>
@@ -7312,7 +7174,6 @@
           <w:spacing w:val="0"/>
           <w:sz w:val="21"/>
           <w:szCs w:val="21"/>
-          <w:bdr w:val="none" w:color="auto" w:sz="0" w:space="0"/>
           <w:shd w:val="clear" w:fill="F5F2F0"/>
         </w:rPr>
         <w:t>(</w:t>
@@ -7328,7 +7189,6 @@
           <w:spacing w:val="0"/>
           <w:sz w:val="21"/>
           <w:szCs w:val="21"/>
-          <w:bdr w:val="none" w:color="auto" w:sz="0" w:space="0"/>
           <w:shd w:val="clear" w:fill="F5F2F0"/>
         </w:rPr>
         <w:t>line -</w:t>
@@ -7343,7 +7203,6 @@
           <w:spacing w:val="0"/>
           <w:sz w:val="21"/>
           <w:szCs w:val="21"/>
-          <w:bdr w:val="none" w:color="auto" w:sz="0" w:space="0"/>
           <w:shd w:val="clear" w:fill="F5F2F0"/>
         </w:rPr>
         <w:t>&gt;</w:t>
@@ -7359,7 +7218,6 @@
           <w:spacing w:val="0"/>
           <w:sz w:val="21"/>
           <w:szCs w:val="21"/>
-          <w:bdr w:val="none" w:color="auto" w:sz="0" w:space="0"/>
           <w:shd w:val="clear" w:fill="F5F2F0"/>
         </w:rPr>
         <w:t xml:space="preserve"> Arrays.asList</w:t>
@@ -7374,7 +7232,6 @@
           <w:spacing w:val="0"/>
           <w:sz w:val="21"/>
           <w:szCs w:val="21"/>
-          <w:bdr w:val="none" w:color="auto" w:sz="0" w:space="0"/>
           <w:shd w:val="clear" w:fill="F5F2F0"/>
         </w:rPr>
         <w:t>(</w:t>
@@ -7390,7 +7247,6 @@
           <w:spacing w:val="0"/>
           <w:sz w:val="21"/>
           <w:szCs w:val="21"/>
-          <w:bdr w:val="none" w:color="auto" w:sz="0" w:space="0"/>
           <w:shd w:val="clear" w:fill="F5F2F0"/>
         </w:rPr>
         <w:t>line.toLowerCase</w:t>
@@ -7405,7 +7261,6 @@
           <w:spacing w:val="0"/>
           <w:sz w:val="21"/>
           <w:szCs w:val="21"/>
-          <w:bdr w:val="none" w:color="auto" w:sz="0" w:space="0"/>
           <w:shd w:val="clear" w:fill="F5F2F0"/>
         </w:rPr>
         <w:t>()</w:t>
@@ -7421,7 +7276,6 @@
           <w:spacing w:val="0"/>
           <w:sz w:val="21"/>
           <w:szCs w:val="21"/>
-          <w:bdr w:val="none" w:color="auto" w:sz="0" w:space="0"/>
           <w:shd w:val="clear" w:fill="F5F2F0"/>
         </w:rPr>
         <w:t>.split</w:t>
@@ -7436,7 +7290,6 @@
           <w:spacing w:val="0"/>
           <w:sz w:val="21"/>
           <w:szCs w:val="21"/>
-          <w:bdr w:val="none" w:color="auto" w:sz="0" w:space="0"/>
           <w:shd w:val="clear" w:fill="F5F2F0"/>
         </w:rPr>
         <w:t>(</w:t>
@@ -7451,7 +7304,6 @@
           <w:spacing w:val="0"/>
           <w:sz w:val="21"/>
           <w:szCs w:val="21"/>
-          <w:bdr w:val="none" w:color="auto" w:sz="0" w:space="0"/>
           <w:shd w:val="clear" w:fill="F5F2F0"/>
         </w:rPr>
         <w:t>" "</w:t>
@@ -7466,7 +7318,6 @@
           <w:spacing w:val="0"/>
           <w:sz w:val="21"/>
           <w:szCs w:val="21"/>
-          <w:bdr w:val="none" w:color="auto" w:sz="0" w:space="0"/>
           <w:shd w:val="clear" w:fill="F5F2F0"/>
         </w:rPr>
         <w:t>)))</w:t>
@@ -7499,7 +7350,6 @@
           <w:spacing w:val="0"/>
           <w:sz w:val="21"/>
           <w:szCs w:val="21"/>
-          <w:bdr w:val="none" w:color="auto" w:sz="0" w:space="0"/>
           <w:shd w:val="clear" w:fill="F5F2F0"/>
         </w:rPr>
       </w:pPr>
@@ -7514,7 +7364,6 @@
           <w:spacing w:val="0"/>
           <w:sz w:val="21"/>
           <w:szCs w:val="21"/>
-          <w:bdr w:val="none" w:color="auto" w:sz="0" w:space="0"/>
           <w:shd w:val="clear" w:fill="F5F2F0"/>
         </w:rPr>
         <w:t xml:space="preserve">            .groupBy</w:t>
@@ -7529,7 +7378,6 @@
           <w:spacing w:val="0"/>
           <w:sz w:val="21"/>
           <w:szCs w:val="21"/>
-          <w:bdr w:val="none" w:color="auto" w:sz="0" w:space="0"/>
           <w:shd w:val="clear" w:fill="F5F2F0"/>
         </w:rPr>
         <w:t>((</w:t>
@@ -7544,7 +7392,6 @@
           <w:spacing w:val="0"/>
           <w:sz w:val="21"/>
           <w:szCs w:val="21"/>
-          <w:bdr w:val="none" w:color="auto" w:sz="0" w:space="0"/>
           <w:shd w:val="clear" w:fill="F5F2F0"/>
         </w:rPr>
         <w:t>keyIgnored</w:t>
@@ -7559,7 +7406,6 @@
           <w:spacing w:val="0"/>
           <w:sz w:val="21"/>
           <w:szCs w:val="21"/>
-          <w:bdr w:val="none" w:color="auto" w:sz="0" w:space="0"/>
           <w:shd w:val="clear" w:fill="F5F2F0"/>
         </w:rPr>
         <w:t>,</w:t>
@@ -7574,7 +7420,6 @@
           <w:spacing w:val="0"/>
           <w:sz w:val="21"/>
           <w:szCs w:val="21"/>
-          <w:bdr w:val="none" w:color="auto" w:sz="0" w:space="0"/>
           <w:shd w:val="clear" w:fill="F5F2F0"/>
         </w:rPr>
         <w:t xml:space="preserve"> word</w:t>
@@ -7589,7 +7434,6 @@
           <w:spacing w:val="0"/>
           <w:sz w:val="21"/>
           <w:szCs w:val="21"/>
-          <w:bdr w:val="none" w:color="auto" w:sz="0" w:space="0"/>
           <w:shd w:val="clear" w:fill="F5F2F0"/>
         </w:rPr>
         <w:t>)</w:t>
@@ -7604,7 +7448,6 @@
           <w:spacing w:val="0"/>
           <w:sz w:val="21"/>
           <w:szCs w:val="21"/>
-          <w:bdr w:val="none" w:color="auto" w:sz="0" w:space="0"/>
           <w:shd w:val="clear" w:fill="F5F2F0"/>
         </w:rPr>
         <w:t xml:space="preserve"> </w:t>
@@ -7619,7 +7462,6 @@
           <w:spacing w:val="0"/>
           <w:sz w:val="21"/>
           <w:szCs w:val="21"/>
-          <w:bdr w:val="none" w:color="auto" w:sz="0" w:space="0"/>
           <w:shd w:val="clear" w:fill="F5F2F0"/>
         </w:rPr>
         <w:t>-&gt;</w:t>
@@ -7634,7 +7476,6 @@
           <w:spacing w:val="0"/>
           <w:sz w:val="21"/>
           <w:szCs w:val="21"/>
-          <w:bdr w:val="none" w:color="auto" w:sz="0" w:space="0"/>
           <w:shd w:val="clear" w:fill="F5F2F0"/>
         </w:rPr>
         <w:t xml:space="preserve"> word</w:t>
@@ -7649,7 +7490,6 @@
           <w:spacing w:val="0"/>
           <w:sz w:val="21"/>
           <w:szCs w:val="21"/>
-          <w:bdr w:val="none" w:color="auto" w:sz="0" w:space="0"/>
           <w:shd w:val="clear" w:fill="F5F2F0"/>
         </w:rPr>
         <w:t>)</w:t>
@@ -7682,7 +7522,6 @@
           <w:spacing w:val="0"/>
           <w:sz w:val="21"/>
           <w:szCs w:val="21"/>
-          <w:bdr w:val="none" w:color="auto" w:sz="0" w:space="0"/>
           <w:shd w:val="clear" w:fill="F5F2F0"/>
         </w:rPr>
       </w:pPr>
@@ -7696,7 +7535,6 @@
           <w:spacing w:val="0"/>
           <w:sz w:val="21"/>
           <w:szCs w:val="21"/>
-          <w:bdr w:val="none" w:color="auto" w:sz="0" w:space="0"/>
           <w:shd w:val="clear" w:fill="F5F2F0"/>
         </w:rPr>
         <w:t xml:space="preserve">            .count</w:t>
@@ -7711,7 +7549,6 @@
           <w:spacing w:val="0"/>
           <w:sz w:val="21"/>
           <w:szCs w:val="21"/>
-          <w:bdr w:val="none" w:color="auto" w:sz="0" w:space="0"/>
           <w:shd w:val="clear" w:fill="F5F2F0"/>
         </w:rPr>
         <w:t>();</w:t>
@@ -7744,7 +7581,6 @@
           <w:spacing w:val="0"/>
           <w:sz w:val="21"/>
           <w:szCs w:val="21"/>
-          <w:bdr w:val="none" w:color="auto" w:sz="0" w:space="0"/>
           <w:shd w:val="clear" w:fill="F5F2F0"/>
         </w:rPr>
       </w:pPr>
@@ -7784,7 +7620,6 @@
           <w:spacing w:val="0"/>
           <w:sz w:val="21"/>
           <w:szCs w:val="21"/>
-          <w:bdr w:val="none" w:color="auto" w:sz="0" w:space="0"/>
           <w:shd w:val="clear" w:fill="F5F2F0"/>
         </w:rPr>
         <w:t>wordCounts.toStream</w:t>
@@ -7799,7 +7634,6 @@
           <w:spacing w:val="0"/>
           <w:sz w:val="21"/>
           <w:szCs w:val="21"/>
-          <w:bdr w:val="none" w:color="auto" w:sz="0" w:space="0"/>
           <w:shd w:val="clear" w:fill="F5F2F0"/>
         </w:rPr>
         <w:t>()</w:t>
@@ -7814,7 +7648,6 @@
           <w:spacing w:val="0"/>
           <w:sz w:val="21"/>
           <w:szCs w:val="21"/>
-          <w:bdr w:val="none" w:color="auto" w:sz="0" w:space="0"/>
           <w:shd w:val="clear" w:fill="F5F2F0"/>
         </w:rPr>
         <w:t>.to</w:t>
@@ -7829,7 +7662,6 @@
           <w:spacing w:val="0"/>
           <w:sz w:val="21"/>
           <w:szCs w:val="21"/>
-          <w:bdr w:val="none" w:color="auto" w:sz="0" w:space="0"/>
           <w:shd w:val="clear" w:fill="F5F2F0"/>
         </w:rPr>
         <w:t>(</w:t>
@@ -7844,7 +7676,6 @@
           <w:spacing w:val="0"/>
           <w:sz w:val="21"/>
           <w:szCs w:val="21"/>
-          <w:bdr w:val="none" w:color="auto" w:sz="0" w:space="0"/>
           <w:shd w:val="clear" w:fill="F5F2F0"/>
         </w:rPr>
         <w:t>"output</w:t>
@@ -7859,7 +7690,6 @@
           <w:spacing w:val="0"/>
           <w:sz w:val="21"/>
           <w:szCs w:val="21"/>
-          <w:bdr w:val="none" w:color="auto" w:sz="0" w:space="0"/>
           <w:shd w:val="clear" w:fill="F5F2F0"/>
         </w:rPr>
         <w:t>-</w:t>
@@ -7874,7 +7704,6 @@
           <w:spacing w:val="0"/>
           <w:sz w:val="21"/>
           <w:szCs w:val="21"/>
-          <w:bdr w:val="none" w:color="auto" w:sz="0" w:space="0"/>
           <w:shd w:val="clear" w:fill="F5F2F0"/>
         </w:rPr>
         <w:t>topic"</w:t>
@@ -7889,7 +7718,6 @@
           <w:spacing w:val="0"/>
           <w:sz w:val="21"/>
           <w:szCs w:val="21"/>
-          <w:bdr w:val="none" w:color="auto" w:sz="0" w:space="0"/>
           <w:shd w:val="clear" w:fill="F5F2F0"/>
         </w:rPr>
         <w:t>,</w:t>
@@ -7904,7 +7732,6 @@
           <w:spacing w:val="0"/>
           <w:sz w:val="21"/>
           <w:szCs w:val="21"/>
-          <w:bdr w:val="none" w:color="auto" w:sz="0" w:space="0"/>
           <w:shd w:val="clear" w:fill="F5F2F0"/>
         </w:rPr>
         <w:t xml:space="preserve"> Produced.with</w:t>
@@ -7919,7 +7746,6 @@
           <w:spacing w:val="0"/>
           <w:sz w:val="21"/>
           <w:szCs w:val="21"/>
-          <w:bdr w:val="none" w:color="auto" w:sz="0" w:space="0"/>
           <w:shd w:val="clear" w:fill="F5F2F0"/>
         </w:rPr>
         <w:t>(</w:t>
@@ -7934,7 +7760,6 @@
           <w:spacing w:val="0"/>
           <w:sz w:val="21"/>
           <w:szCs w:val="21"/>
-          <w:bdr w:val="none" w:color="auto" w:sz="0" w:space="0"/>
           <w:shd w:val="clear" w:fill="F5F2F0"/>
         </w:rPr>
         <w:t>Serdes.String</w:t>
@@ -7949,7 +7774,6 @@
           <w:spacing w:val="0"/>
           <w:sz w:val="21"/>
           <w:szCs w:val="21"/>
-          <w:bdr w:val="none" w:color="auto" w:sz="0" w:space="0"/>
           <w:shd w:val="clear" w:fill="F5F2F0"/>
         </w:rPr>
         <w:t>(),</w:t>
@@ -7964,7 +7788,6 @@
           <w:spacing w:val="0"/>
           <w:sz w:val="21"/>
           <w:szCs w:val="21"/>
-          <w:bdr w:val="none" w:color="auto" w:sz="0" w:space="0"/>
           <w:shd w:val="clear" w:fill="F5F2F0"/>
         </w:rPr>
         <w:t xml:space="preserve"> Serdes.Long</w:t>
@@ -7979,7 +7802,6 @@
           <w:spacing w:val="0"/>
           <w:sz w:val="21"/>
           <w:szCs w:val="21"/>
-          <w:bdr w:val="none" w:color="auto" w:sz="0" w:space="0"/>
           <w:shd w:val="clear" w:fill="F5F2F0"/>
         </w:rPr>
         <w:t>()));</w:t>
@@ -8528,7 +8350,6 @@
           <w:spacing w:val="0"/>
           <w:sz w:val="21"/>
           <w:szCs w:val="21"/>
-          <w:bdr w:val="none" w:color="auto" w:sz="0" w:space="0"/>
           <w:shd w:val="clear" w:fill="F5F2F0"/>
         </w:rPr>
         <w:t xml:space="preserve">$ </w:t>
@@ -8543,7 +8364,6 @@
           <w:spacing w:val="0"/>
           <w:sz w:val="21"/>
           <w:szCs w:val="21"/>
-          <w:bdr w:val="none" w:color="auto" w:sz="0" w:space="0"/>
           <w:shd w:val="clear" w:fill="F5F2F0"/>
         </w:rPr>
         <w:t>rm</w:t>
@@ -8559,7 +8379,6 @@
           <w:spacing w:val="0"/>
           <w:sz w:val="21"/>
           <w:szCs w:val="21"/>
-          <w:bdr w:val="none" w:color="auto" w:sz="0" w:space="0"/>
           <w:shd w:val="clear" w:fill="F5F2F0"/>
         </w:rPr>
         <w:t xml:space="preserve"> -rf /tmp/kafka-logs /tmp/zookeeper</w:t>
@@ -8822,7 +8641,6 @@
           <w:spacing w:val="0"/>
           <w:sz w:val="21"/>
           <w:szCs w:val="21"/>
-          <w:bdr w:val="none" w:color="auto" w:sz="0" w:space="0"/>
           <w:shd w:val="clear" w:fill="FAFAFA"/>
         </w:rPr>
         <w:t>@Configuration</w:t>
@@ -8837,7 +8655,6 @@
           <w:spacing w:val="0"/>
           <w:sz w:val="21"/>
           <w:szCs w:val="21"/>
-          <w:bdr w:val="none" w:color="auto" w:sz="0" w:space="0"/>
           <w:shd w:val="clear" w:fill="FAFAFA"/>
         </w:rPr>
         <w:t>public</w:t>
@@ -8868,7 +8685,6 @@
           <w:spacing w:val="0"/>
           <w:sz w:val="21"/>
           <w:szCs w:val="21"/>
-          <w:bdr w:val="none" w:color="auto" w:sz="0" w:space="0"/>
           <w:shd w:val="clear" w:fill="FAFAFA"/>
         </w:rPr>
         <w:t>class</w:t>
@@ -8899,7 +8715,6 @@
           <w:spacing w:val="0"/>
           <w:sz w:val="21"/>
           <w:szCs w:val="21"/>
-          <w:bdr w:val="none" w:color="auto" w:sz="0" w:space="0"/>
           <w:shd w:val="clear" w:fill="FAFAFA"/>
         </w:rPr>
         <w:t>KafkaProducerConfig</w:t>
@@ -8994,7 +8809,6 @@
           <w:spacing w:val="0"/>
           <w:sz w:val="21"/>
           <w:szCs w:val="21"/>
-          <w:bdr w:val="none" w:color="auto" w:sz="0" w:space="0"/>
           <w:shd w:val="clear" w:fill="FAFAFA"/>
         </w:rPr>
         <w:t>@Bean</w:t>
@@ -9049,7 +8863,6 @@
           <w:spacing w:val="0"/>
           <w:sz w:val="21"/>
           <w:szCs w:val="21"/>
-          <w:bdr w:val="none" w:color="auto" w:sz="0" w:space="0"/>
           <w:shd w:val="clear" w:fill="FAFAFA"/>
         </w:rPr>
         <w:t>public</w:t>
@@ -9080,7 +8893,6 @@
           <w:spacing w:val="0"/>
           <w:sz w:val="21"/>
           <w:szCs w:val="21"/>
-          <w:bdr w:val="none" w:color="auto" w:sz="0" w:space="0"/>
           <w:shd w:val="clear" w:fill="FAFAFA"/>
         </w:rPr>
         <w:t>producerFactory</w:t>
@@ -9095,7 +8907,6 @@
           <w:spacing w:val="0"/>
           <w:sz w:val="21"/>
           <w:szCs w:val="21"/>
-          <w:bdr w:val="none" w:color="auto" w:sz="0" w:space="0"/>
           <w:shd w:val="clear" w:fill="FAFAFA"/>
         </w:rPr>
         <w:t>()</w:t>
@@ -9166,7 +8977,6 @@
           <w:spacing w:val="0"/>
           <w:sz w:val="21"/>
           <w:szCs w:val="21"/>
-          <w:bdr w:val="none" w:color="auto" w:sz="0" w:space="0"/>
           <w:shd w:val="clear" w:fill="FAFAFA"/>
         </w:rPr>
         <w:t>new</w:t>
@@ -9197,7 +9007,6 @@
           <w:spacing w:val="0"/>
           <w:sz w:val="21"/>
           <w:szCs w:val="21"/>
-          <w:bdr w:val="none" w:color="auto" w:sz="0" w:space="0"/>
           <w:shd w:val="clear" w:fill="FAFAFA"/>
         </w:rPr>
         <w:t>HashMap</w:t>
@@ -9628,7 +9437,6 @@
           <w:spacing w:val="0"/>
           <w:sz w:val="21"/>
           <w:szCs w:val="21"/>
-          <w:bdr w:val="none" w:color="auto" w:sz="0" w:space="0"/>
           <w:shd w:val="clear" w:fill="FAFAFA"/>
         </w:rPr>
         <w:t>return</w:t>
@@ -9659,7 +9467,6 @@
           <w:spacing w:val="0"/>
           <w:sz w:val="21"/>
           <w:szCs w:val="21"/>
-          <w:bdr w:val="none" w:color="auto" w:sz="0" w:space="0"/>
           <w:shd w:val="clear" w:fill="FAFAFA"/>
         </w:rPr>
         <w:t>new</w:t>
@@ -9690,7 +9497,6 @@
           <w:spacing w:val="0"/>
           <w:sz w:val="21"/>
           <w:szCs w:val="21"/>
-          <w:bdr w:val="none" w:color="auto" w:sz="0" w:space="0"/>
           <w:shd w:val="clear" w:fill="FAFAFA"/>
         </w:rPr>
         <w:t>DefaultKafkaProducerFactory</w:t>
@@ -9825,7 +9631,6 @@
           <w:spacing w:val="0"/>
           <w:sz w:val="21"/>
           <w:szCs w:val="21"/>
-          <w:bdr w:val="none" w:color="auto" w:sz="0" w:space="0"/>
           <w:shd w:val="clear" w:fill="FAFAFA"/>
         </w:rPr>
         <w:t>@Bean</w:t>
@@ -9880,7 +9685,6 @@
           <w:spacing w:val="0"/>
           <w:sz w:val="21"/>
           <w:szCs w:val="21"/>
-          <w:bdr w:val="none" w:color="auto" w:sz="0" w:space="0"/>
           <w:shd w:val="clear" w:fill="FAFAFA"/>
         </w:rPr>
         <w:t>public</w:t>
@@ -9911,7 +9715,6 @@
           <w:spacing w:val="0"/>
           <w:sz w:val="21"/>
           <w:szCs w:val="21"/>
-          <w:bdr w:val="none" w:color="auto" w:sz="0" w:space="0"/>
           <w:shd w:val="clear" w:fill="FAFAFA"/>
         </w:rPr>
         <w:t>kafkaTemplate</w:t>
@@ -9926,7 +9729,6 @@
           <w:spacing w:val="0"/>
           <w:sz w:val="21"/>
           <w:szCs w:val="21"/>
-          <w:bdr w:val="none" w:color="auto" w:sz="0" w:space="0"/>
           <w:shd w:val="clear" w:fill="FAFAFA"/>
         </w:rPr>
         <w:t>()</w:t>
@@ -9997,7 +9799,6 @@
           <w:spacing w:val="0"/>
           <w:sz w:val="21"/>
           <w:szCs w:val="21"/>
-          <w:bdr w:val="none" w:color="auto" w:sz="0" w:space="0"/>
           <w:shd w:val="clear" w:fill="FAFAFA"/>
         </w:rPr>
         <w:t>return</w:t>
@@ -10028,7 +9829,6 @@
           <w:spacing w:val="0"/>
           <w:sz w:val="21"/>
           <w:szCs w:val="21"/>
-          <w:bdr w:val="none" w:color="auto" w:sz="0" w:space="0"/>
           <w:shd w:val="clear" w:fill="FAFAFA"/>
         </w:rPr>
         <w:t>new</w:t>
@@ -10059,7 +9859,6 @@
           <w:spacing w:val="0"/>
           <w:sz w:val="21"/>
           <w:szCs w:val="21"/>
-          <w:bdr w:val="none" w:color="auto" w:sz="0" w:space="0"/>
           <w:shd w:val="clear" w:fill="FAFAFA"/>
         </w:rPr>
         <w:t>KafkaTemplate</w:t>
@@ -10351,7 +10150,6 @@
           <w:spacing w:val="0"/>
           <w:sz w:val="21"/>
           <w:szCs w:val="21"/>
-          <w:bdr w:val="none" w:color="auto" w:sz="0" w:space="0"/>
           <w:shd w:val="clear" w:fill="FAFAFA"/>
         </w:rPr>
         <w:t>@Autowired</w:t>
@@ -10366,7 +10164,6 @@
           <w:spacing w:val="0"/>
           <w:sz w:val="21"/>
           <w:szCs w:val="21"/>
-          <w:bdr w:val="none" w:color="auto" w:sz="0" w:space="0"/>
           <w:shd w:val="clear" w:fill="FAFAFA"/>
         </w:rPr>
         <w:t>private</w:t>
@@ -10421,7 +10218,6 @@
           <w:spacing w:val="0"/>
           <w:sz w:val="21"/>
           <w:szCs w:val="21"/>
-          <w:bdr w:val="none" w:color="auto" w:sz="0" w:space="0"/>
           <w:shd w:val="clear" w:fill="FAFAFA"/>
         </w:rPr>
         <w:t>public</w:t>
@@ -10452,7 +10248,6 @@
           <w:spacing w:val="0"/>
           <w:sz w:val="21"/>
           <w:szCs w:val="21"/>
-          <w:bdr w:val="none" w:color="auto" w:sz="0" w:space="0"/>
           <w:shd w:val="clear" w:fill="FAFAFA"/>
         </w:rPr>
         <w:t>void</w:t>
@@ -10483,7 +10278,6 @@
           <w:spacing w:val="0"/>
           <w:sz w:val="21"/>
           <w:szCs w:val="21"/>
-          <w:bdr w:val="none" w:color="auto" w:sz="0" w:space="0"/>
           <w:shd w:val="clear" w:fill="FAFAFA"/>
         </w:rPr>
         <w:t>sendMessage</w:t>
@@ -10498,7 +10292,6 @@
           <w:spacing w:val="0"/>
           <w:sz w:val="21"/>
           <w:szCs w:val="21"/>
-          <w:bdr w:val="none" w:color="auto" w:sz="0" w:space="0"/>
           <w:shd w:val="clear" w:fill="FAFAFA"/>
         </w:rPr>
         <w:t>(String msg)</w:t>
@@ -10881,7 +10674,6 @@
           <w:spacing w:val="0"/>
           <w:sz w:val="21"/>
           <w:szCs w:val="21"/>
-          <w:bdr w:val="none" w:color="auto" w:sz="0" w:space="0"/>
           <w:shd w:val="clear" w:fill="FAFAFA"/>
         </w:rPr>
         <w:t>public</w:t>
@@ -10912,7 +10704,6 @@
           <w:spacing w:val="0"/>
           <w:sz w:val="21"/>
           <w:szCs w:val="21"/>
-          <w:bdr w:val="none" w:color="auto" w:sz="0" w:space="0"/>
           <w:shd w:val="clear" w:fill="FAFAFA"/>
         </w:rPr>
         <w:t>void</w:t>
@@ -10943,7 +10734,6 @@
           <w:spacing w:val="0"/>
           <w:sz w:val="21"/>
           <w:szCs w:val="21"/>
-          <w:bdr w:val="none" w:color="auto" w:sz="0" w:space="0"/>
           <w:shd w:val="clear" w:fill="FAFAFA"/>
         </w:rPr>
         <w:t>sendMessage</w:t>
@@ -10958,7 +10748,6 @@
           <w:spacing w:val="0"/>
           <w:sz w:val="21"/>
           <w:szCs w:val="21"/>
-          <w:bdr w:val="none" w:color="auto" w:sz="0" w:space="0"/>
           <w:shd w:val="clear" w:fill="FAFAFA"/>
         </w:rPr>
         <w:t>(String message)</w:t>
@@ -11189,7 +10978,6 @@
           <w:spacing w:val="0"/>
           <w:sz w:val="21"/>
           <w:szCs w:val="21"/>
-          <w:bdr w:val="none" w:color="auto" w:sz="0" w:space="0"/>
           <w:shd w:val="clear" w:fill="FAFAFA"/>
         </w:rPr>
         <w:t>new</w:t>
@@ -11220,7 +11008,6 @@
           <w:spacing w:val="0"/>
           <w:sz w:val="21"/>
           <w:szCs w:val="21"/>
-          <w:bdr w:val="none" w:color="auto" w:sz="0" w:space="0"/>
           <w:shd w:val="clear" w:fill="FAFAFA"/>
         </w:rPr>
         <w:t>ListenableFutureCallback</w:t>
@@ -11315,7 +11102,6 @@
           <w:spacing w:val="0"/>
           <w:sz w:val="21"/>
           <w:szCs w:val="21"/>
-          <w:bdr w:val="none" w:color="auto" w:sz="0" w:space="0"/>
           <w:shd w:val="clear" w:fill="FAFAFA"/>
         </w:rPr>
         <w:t>@Override</w:t>
@@ -11370,7 +11156,6 @@
           <w:spacing w:val="0"/>
           <w:sz w:val="21"/>
           <w:szCs w:val="21"/>
-          <w:bdr w:val="none" w:color="auto" w:sz="0" w:space="0"/>
           <w:shd w:val="clear" w:fill="FAFAFA"/>
         </w:rPr>
         <w:t>public</w:t>
@@ -11401,7 +11186,6 @@
           <w:spacing w:val="0"/>
           <w:sz w:val="21"/>
           <w:szCs w:val="21"/>
-          <w:bdr w:val="none" w:color="auto" w:sz="0" w:space="0"/>
           <w:shd w:val="clear" w:fill="FAFAFA"/>
         </w:rPr>
         <w:t>void</w:t>
@@ -11432,7 +11216,6 @@
           <w:spacing w:val="0"/>
           <w:sz w:val="21"/>
           <w:szCs w:val="21"/>
-          <w:bdr w:val="none" w:color="auto" w:sz="0" w:space="0"/>
           <w:shd w:val="clear" w:fill="FAFAFA"/>
         </w:rPr>
         <w:t>onSuccess</w:t>
@@ -11447,7 +11230,6 @@
           <w:spacing w:val="0"/>
           <w:sz w:val="21"/>
           <w:szCs w:val="21"/>
-          <w:bdr w:val="none" w:color="auto" w:sz="0" w:space="0"/>
           <w:shd w:val="clear" w:fill="FAFAFA"/>
         </w:rPr>
         <w:t>(SendResult&lt;String, String&gt; result)</w:t>
@@ -11518,7 +11300,6 @@
           <w:spacing w:val="0"/>
           <w:sz w:val="21"/>
           <w:szCs w:val="21"/>
-          <w:bdr w:val="none" w:color="auto" w:sz="0" w:space="0"/>
           <w:shd w:val="clear" w:fill="FAFAFA"/>
         </w:rPr>
         <w:t>"Sent message=["</w:t>
@@ -11589,7 +11370,6 @@
           <w:spacing w:val="0"/>
           <w:sz w:val="21"/>
           <w:szCs w:val="21"/>
-          <w:bdr w:val="none" w:color="auto" w:sz="0" w:space="0"/>
           <w:shd w:val="clear" w:fill="FAFAFA"/>
         </w:rPr>
         <w:t>"] with offset=["</w:t>
@@ -11620,7 +11400,6 @@
           <w:spacing w:val="0"/>
           <w:sz w:val="21"/>
           <w:szCs w:val="21"/>
-          <w:bdr w:val="none" w:color="auto" w:sz="0" w:space="0"/>
           <w:shd w:val="clear" w:fill="FAFAFA"/>
         </w:rPr>
         <w:t>"]"</w:t>
@@ -11731,7 +11510,6 @@
           <w:spacing w:val="0"/>
           <w:sz w:val="21"/>
           <w:szCs w:val="21"/>
-          <w:bdr w:val="none" w:color="auto" w:sz="0" w:space="0"/>
           <w:shd w:val="clear" w:fill="FAFAFA"/>
         </w:rPr>
         <w:t>@Override</w:t>
@@ -11786,7 +11564,6 @@
           <w:spacing w:val="0"/>
           <w:sz w:val="21"/>
           <w:szCs w:val="21"/>
-          <w:bdr w:val="none" w:color="auto" w:sz="0" w:space="0"/>
           <w:shd w:val="clear" w:fill="FAFAFA"/>
         </w:rPr>
         <w:t>public</w:t>
@@ -11817,7 +11594,6 @@
           <w:spacing w:val="0"/>
           <w:sz w:val="21"/>
           <w:szCs w:val="21"/>
-          <w:bdr w:val="none" w:color="auto" w:sz="0" w:space="0"/>
           <w:shd w:val="clear" w:fill="FAFAFA"/>
         </w:rPr>
         <w:t>void</w:t>
@@ -11848,7 +11624,6 @@
           <w:spacing w:val="0"/>
           <w:sz w:val="21"/>
           <w:szCs w:val="21"/>
-          <w:bdr w:val="none" w:color="auto" w:sz="0" w:space="0"/>
           <w:shd w:val="clear" w:fill="FAFAFA"/>
         </w:rPr>
         <w:t>onFailure</w:t>
@@ -11863,7 +11638,6 @@
           <w:spacing w:val="0"/>
           <w:sz w:val="21"/>
           <w:szCs w:val="21"/>
-          <w:bdr w:val="none" w:color="auto" w:sz="0" w:space="0"/>
           <w:shd w:val="clear" w:fill="FAFAFA"/>
         </w:rPr>
         <w:t>(Throwable ex)</w:t>
@@ -11934,7 +11708,6 @@
           <w:spacing w:val="0"/>
           <w:sz w:val="21"/>
           <w:szCs w:val="21"/>
-          <w:bdr w:val="none" w:color="auto" w:sz="0" w:space="0"/>
           <w:shd w:val="clear" w:fill="FAFAFA"/>
         </w:rPr>
         <w:t>"Unable to send message=["</w:t>
@@ -12005,7 +11778,6 @@
           <w:spacing w:val="0"/>
           <w:sz w:val="21"/>
           <w:szCs w:val="21"/>
-          <w:bdr w:val="none" w:color="auto" w:sz="0" w:space="0"/>
           <w:shd w:val="clear" w:fill="FAFAFA"/>
         </w:rPr>
         <w:t>"] due to : "</w:t>
@@ -12715,7 +12487,6 @@
           <w:spacing w:val="0"/>
           <w:sz w:val="21"/>
           <w:szCs w:val="21"/>
-          <w:bdr w:val="none" w:color="auto" w:sz="0" w:space="0"/>
           <w:shd w:val="clear" w:fill="FAFAFA"/>
         </w:rPr>
         <w:t>@EnableKafka@Configuration</w:t>
@@ -12730,7 +12501,6 @@
           <w:spacing w:val="0"/>
           <w:sz w:val="21"/>
           <w:szCs w:val="21"/>
-          <w:bdr w:val="none" w:color="auto" w:sz="0" w:space="0"/>
           <w:shd w:val="clear" w:fill="FAFAFA"/>
         </w:rPr>
         <w:t>public</w:t>
@@ -12761,7 +12531,6 @@
           <w:spacing w:val="0"/>
           <w:sz w:val="21"/>
           <w:szCs w:val="21"/>
-          <w:bdr w:val="none" w:color="auto" w:sz="0" w:space="0"/>
           <w:shd w:val="clear" w:fill="FAFAFA"/>
         </w:rPr>
         <w:t>class</w:t>
@@ -12792,7 +12561,6 @@
           <w:spacing w:val="0"/>
           <w:sz w:val="21"/>
           <w:szCs w:val="21"/>
-          <w:bdr w:val="none" w:color="auto" w:sz="0" w:space="0"/>
           <w:shd w:val="clear" w:fill="FAFAFA"/>
         </w:rPr>
         <w:t>KafkaConsumerConfig</w:t>
@@ -12887,7 +12655,6 @@
           <w:spacing w:val="0"/>
           <w:sz w:val="21"/>
           <w:szCs w:val="21"/>
-          <w:bdr w:val="none" w:color="auto" w:sz="0" w:space="0"/>
           <w:shd w:val="clear" w:fill="FAFAFA"/>
         </w:rPr>
         <w:t>@Bean</w:t>
@@ -12942,7 +12709,6 @@
           <w:spacing w:val="0"/>
           <w:sz w:val="21"/>
           <w:szCs w:val="21"/>
-          <w:bdr w:val="none" w:color="auto" w:sz="0" w:space="0"/>
           <w:shd w:val="clear" w:fill="FAFAFA"/>
         </w:rPr>
         <w:t>public</w:t>
@@ -12973,7 +12739,6 @@
           <w:spacing w:val="0"/>
           <w:sz w:val="21"/>
           <w:szCs w:val="21"/>
-          <w:bdr w:val="none" w:color="auto" w:sz="0" w:space="0"/>
           <w:shd w:val="clear" w:fill="FAFAFA"/>
         </w:rPr>
         <w:t>consumerFactory</w:t>
@@ -12988,7 +12753,6 @@
           <w:spacing w:val="0"/>
           <w:sz w:val="21"/>
           <w:szCs w:val="21"/>
-          <w:bdr w:val="none" w:color="auto" w:sz="0" w:space="0"/>
           <w:shd w:val="clear" w:fill="FAFAFA"/>
         </w:rPr>
         <w:t>()</w:t>
@@ -13059,7 +12823,6 @@
           <w:spacing w:val="0"/>
           <w:sz w:val="21"/>
           <w:szCs w:val="21"/>
-          <w:bdr w:val="none" w:color="auto" w:sz="0" w:space="0"/>
           <w:shd w:val="clear" w:fill="FAFAFA"/>
         </w:rPr>
         <w:t>new</w:t>
@@ -13090,7 +12853,6 @@
           <w:spacing w:val="0"/>
           <w:sz w:val="21"/>
           <w:szCs w:val="21"/>
-          <w:bdr w:val="none" w:color="auto" w:sz="0" w:space="0"/>
           <w:shd w:val="clear" w:fill="FAFAFA"/>
         </w:rPr>
         <w:t>HashMap</w:t>
@@ -13641,7 +13403,6 @@
           <w:spacing w:val="0"/>
           <w:sz w:val="21"/>
           <w:szCs w:val="21"/>
-          <w:bdr w:val="none" w:color="auto" w:sz="0" w:space="0"/>
           <w:shd w:val="clear" w:fill="FAFAFA"/>
         </w:rPr>
         <w:t>return</w:t>
@@ -13672,7 +13433,6 @@
           <w:spacing w:val="0"/>
           <w:sz w:val="21"/>
           <w:szCs w:val="21"/>
-          <w:bdr w:val="none" w:color="auto" w:sz="0" w:space="0"/>
           <w:shd w:val="clear" w:fill="FAFAFA"/>
         </w:rPr>
         <w:t>new</w:t>
@@ -13703,7 +13463,6 @@
           <w:spacing w:val="0"/>
           <w:sz w:val="21"/>
           <w:szCs w:val="21"/>
-          <w:bdr w:val="none" w:color="auto" w:sz="0" w:space="0"/>
           <w:shd w:val="clear" w:fill="FAFAFA"/>
         </w:rPr>
         <w:t>DefaultKafkaConsumerFactory</w:t>
@@ -13838,7 +13597,6 @@
           <w:spacing w:val="0"/>
           <w:sz w:val="21"/>
           <w:szCs w:val="21"/>
-          <w:bdr w:val="none" w:color="auto" w:sz="0" w:space="0"/>
           <w:shd w:val="clear" w:fill="FAFAFA"/>
         </w:rPr>
         <w:t>@Bean</w:t>
@@ -13893,7 +13651,6 @@
           <w:spacing w:val="0"/>
           <w:sz w:val="21"/>
           <w:szCs w:val="21"/>
-          <w:bdr w:val="none" w:color="auto" w:sz="0" w:space="0"/>
           <w:shd w:val="clear" w:fill="FAFAFA"/>
         </w:rPr>
         <w:t>public</w:t>
@@ -13964,7 +13721,6 @@
           <w:spacing w:val="0"/>
           <w:sz w:val="21"/>
           <w:szCs w:val="21"/>
-          <w:bdr w:val="none" w:color="auto" w:sz="0" w:space="0"/>
           <w:shd w:val="clear" w:fill="FAFAFA"/>
         </w:rPr>
         <w:t>kafkaListenerContainerFactory</w:t>
@@ -13979,7 +13735,6 @@
           <w:spacing w:val="0"/>
           <w:sz w:val="21"/>
           <w:szCs w:val="21"/>
-          <w:bdr w:val="none" w:color="auto" w:sz="0" w:space="0"/>
           <w:shd w:val="clear" w:fill="FAFAFA"/>
         </w:rPr>
         <w:t>()</w:t>
@@ -14130,7 +13885,6 @@
           <w:spacing w:val="0"/>
           <w:sz w:val="21"/>
           <w:szCs w:val="21"/>
-          <w:bdr w:val="none" w:color="auto" w:sz="0" w:space="0"/>
           <w:shd w:val="clear" w:fill="FAFAFA"/>
         </w:rPr>
         <w:t>new</w:t>
@@ -14161,7 +13915,6 @@
           <w:spacing w:val="0"/>
           <w:sz w:val="21"/>
           <w:szCs w:val="21"/>
-          <w:bdr w:val="none" w:color="auto" w:sz="0" w:space="0"/>
           <w:shd w:val="clear" w:fill="FAFAFA"/>
         </w:rPr>
         <w:t>ConcurrentKafkaListenerContainerFactory</w:t>
@@ -14272,7 +14025,6 @@
           <w:spacing w:val="0"/>
           <w:sz w:val="21"/>
           <w:szCs w:val="21"/>
-          <w:bdr w:val="none" w:color="auto" w:sz="0" w:space="0"/>
           <w:shd w:val="clear" w:fill="FAFAFA"/>
         </w:rPr>
         <w:t>return</w:t>
@@ -14443,7 +14195,6 @@
           <w:spacing w:val="0"/>
           <w:sz w:val="21"/>
           <w:szCs w:val="21"/>
-          <w:bdr w:val="none" w:color="auto" w:sz="0" w:space="0"/>
           <w:shd w:val="clear" w:fill="FAFAFA"/>
         </w:rPr>
         <w:t>@KafkaListener(topics = "topicName", groupId = "foo")</w:t>
@@ -14458,7 +14209,6 @@
           <w:spacing w:val="0"/>
           <w:sz w:val="21"/>
           <w:szCs w:val="21"/>
-          <w:bdr w:val="none" w:color="auto" w:sz="0" w:space="0"/>
           <w:shd w:val="clear" w:fill="FAFAFA"/>
         </w:rPr>
         <w:t>public</w:t>
@@ -14489,7 +14239,6 @@
           <w:spacing w:val="0"/>
           <w:sz w:val="21"/>
           <w:szCs w:val="21"/>
-          <w:bdr w:val="none" w:color="auto" w:sz="0" w:space="0"/>
           <w:shd w:val="clear" w:fill="FAFAFA"/>
         </w:rPr>
         <w:t>void</w:t>
@@ -14520,7 +14269,6 @@
           <w:spacing w:val="0"/>
           <w:sz w:val="21"/>
           <w:szCs w:val="21"/>
-          <w:bdr w:val="none" w:color="auto" w:sz="0" w:space="0"/>
           <w:shd w:val="clear" w:fill="FAFAFA"/>
         </w:rPr>
         <w:t>listenGroupFoo</w:t>
@@ -14535,7 +14283,6 @@
           <w:spacing w:val="0"/>
           <w:sz w:val="21"/>
           <w:szCs w:val="21"/>
-          <w:bdr w:val="none" w:color="auto" w:sz="0" w:space="0"/>
           <w:shd w:val="clear" w:fill="FAFAFA"/>
         </w:rPr>
         <w:t>(String message)</w:t>
@@ -14606,7 +14353,6 @@
           <w:spacing w:val="0"/>
           <w:sz w:val="21"/>
           <w:szCs w:val="21"/>
-          <w:bdr w:val="none" w:color="auto" w:sz="0" w:space="0"/>
           <w:shd w:val="clear" w:fill="FAFAFA"/>
         </w:rPr>
         <w:t>"Received Message in group foo: "</w:t>
@@ -14748,7 +14494,6 @@
           <w:spacing w:val="0"/>
           <w:sz w:val="21"/>
           <w:szCs w:val="21"/>
-          <w:bdr w:val="none" w:color="auto" w:sz="0" w:space="0"/>
           <w:shd w:val="clear" w:fill="FAFAFA"/>
         </w:rPr>
         <w:t>@KafkaListener(topics = "topic1, topic2", groupId = "foo")</w:t>
@@ -14898,7 +14643,6 @@
           <w:spacing w:val="0"/>
           <w:sz w:val="21"/>
           <w:szCs w:val="21"/>
-          <w:bdr w:val="none" w:color="auto" w:sz="0" w:space="0"/>
           <w:shd w:val="clear" w:fill="FAFAFA"/>
         </w:rPr>
       </w:pPr>
@@ -14912,7 +14656,6 @@
           <w:spacing w:val="0"/>
           <w:sz w:val="21"/>
           <w:szCs w:val="21"/>
-          <w:bdr w:val="none" w:color="auto" w:sz="0" w:space="0"/>
           <w:shd w:val="clear" w:fill="FAFAFA"/>
         </w:rPr>
         <w:t>@KafkaListener(topics = "topicName")</w:t>
@@ -14927,7 +14670,6 @@
           <w:spacing w:val="0"/>
           <w:sz w:val="21"/>
           <w:szCs w:val="21"/>
-          <w:bdr w:val="none" w:color="auto" w:sz="0" w:space="0"/>
           <w:shd w:val="clear" w:fill="FAFAFA"/>
         </w:rPr>
         <w:t>public</w:t>
@@ -14958,7 +14700,6 @@
           <w:spacing w:val="0"/>
           <w:sz w:val="21"/>
           <w:szCs w:val="21"/>
-          <w:bdr w:val="none" w:color="auto" w:sz="0" w:space="0"/>
           <w:shd w:val="clear" w:fill="FAFAFA"/>
         </w:rPr>
         <w:t>void</w:t>
@@ -14989,7 +14730,6 @@
           <w:spacing w:val="0"/>
           <w:sz w:val="21"/>
           <w:szCs w:val="21"/>
-          <w:bdr w:val="none" w:color="auto" w:sz="0" w:space="0"/>
           <w:shd w:val="clear" w:fill="FAFAFA"/>
         </w:rPr>
         <w:t>listenWithHeaders</w:t>
@@ -15004,7 +14744,6 @@
           <w:spacing w:val="0"/>
           <w:sz w:val="21"/>
           <w:szCs w:val="21"/>
-          <w:bdr w:val="none" w:color="auto" w:sz="0" w:space="0"/>
           <w:shd w:val="clear" w:fill="FAFAFA"/>
         </w:rPr>
         <w:t>(</w:t>
@@ -15028,21 +14767,19 @@
           <w:spacing w:val="0"/>
           <w:sz w:val="21"/>
           <w:szCs w:val="21"/>
-          <w:bdr w:val="none" w:color="auto" w:sz="0" w:space="0"/>
-          <w:shd w:val="clear" w:fill="FAFAFA"/>
-        </w:rPr>
-      </w:pPr>
-      <w:r>
-        <w:rPr>
-          <w:rFonts w:hint="default" w:ascii="monospace" w:hAnsi="monospace" w:eastAsia="monospace" w:cs="monospace"/>
-          <w:i w:val="0"/>
-          <w:iCs w:val="0"/>
-          <w:caps w:val="0"/>
-          <w:color w:val="000000"/>
-          <w:spacing w:val="0"/>
-          <w:sz w:val="21"/>
-          <w:szCs w:val="21"/>
-          <w:bdr w:val="none" w:color="auto" w:sz="0" w:space="0"/>
+          <w:shd w:val="clear" w:fill="FAFAFA"/>
+        </w:rPr>
+      </w:pPr>
+      <w:r>
+        <w:rPr>
+          <w:rFonts w:hint="default" w:ascii="monospace" w:hAnsi="monospace" w:eastAsia="monospace" w:cs="monospace"/>
+          <w:i w:val="0"/>
+          <w:iCs w:val="0"/>
+          <w:caps w:val="0"/>
+          <w:color w:val="000000"/>
+          <w:spacing w:val="0"/>
+          <w:sz w:val="21"/>
+          <w:szCs w:val="21"/>
           <w:shd w:val="clear" w:fill="FAFAFA"/>
         </w:rPr>
         <w:t xml:space="preserve">  </w:t>
@@ -15057,7 +14794,6 @@
           <w:spacing w:val="0"/>
           <w:sz w:val="21"/>
           <w:szCs w:val="21"/>
-          <w:bdr w:val="none" w:color="auto" w:sz="0" w:space="0"/>
           <w:shd w:val="clear" w:fill="FAFAFA"/>
         </w:rPr>
         <w:t>@Payload</w:t>
@@ -15072,7 +14808,6 @@
           <w:spacing w:val="0"/>
           <w:sz w:val="21"/>
           <w:szCs w:val="21"/>
-          <w:bdr w:val="none" w:color="auto" w:sz="0" w:space="0"/>
           <w:shd w:val="clear" w:fill="FAFAFA"/>
         </w:rPr>
         <w:t xml:space="preserve"> String message, </w:t>
@@ -15111,7 +14846,6 @@
           <w:spacing w:val="0"/>
           <w:sz w:val="21"/>
           <w:szCs w:val="21"/>
-          <w:bdr w:val="none" w:color="auto" w:sz="0" w:space="0"/>
           <w:shd w:val="clear" w:fill="FAFAFA"/>
         </w:rPr>
         <w:t xml:space="preserve">  </w:t>
@@ -15126,7 +14860,6 @@
           <w:spacing w:val="0"/>
           <w:sz w:val="21"/>
           <w:szCs w:val="21"/>
-          <w:bdr w:val="none" w:color="auto" w:sz="0" w:space="0"/>
           <w:shd w:val="clear" w:fill="FAFAFA"/>
         </w:rPr>
         <w:t>@Header(KafkaHeaders.RECEIVED_PARTITION_ID)</w:t>
@@ -15141,7 +14874,6 @@
           <w:spacing w:val="0"/>
           <w:sz w:val="21"/>
           <w:szCs w:val="21"/>
-          <w:bdr w:val="none" w:color="auto" w:sz="0" w:space="0"/>
           <w:shd w:val="clear" w:fill="FAFAFA"/>
         </w:rPr>
         <w:t xml:space="preserve"> </w:t>
@@ -15156,7 +14888,6 @@
           <w:spacing w:val="0"/>
           <w:sz w:val="21"/>
           <w:szCs w:val="21"/>
-          <w:bdr w:val="none" w:color="auto" w:sz="0" w:space="0"/>
           <w:shd w:val="clear" w:fill="FAFAFA"/>
         </w:rPr>
         <w:t>int</w:t>
@@ -15171,7 +14902,6 @@
           <w:spacing w:val="0"/>
           <w:sz w:val="21"/>
           <w:szCs w:val="21"/>
-          <w:bdr w:val="none" w:color="auto" w:sz="0" w:space="0"/>
           <w:shd w:val="clear" w:fill="FAFAFA"/>
         </w:rPr>
         <w:t xml:space="preserve"> partition)</w:t>
@@ -15251,7 +14981,6 @@
           <w:spacing w:val="0"/>
           <w:sz w:val="21"/>
           <w:szCs w:val="21"/>
-          <w:bdr w:val="none" w:color="auto" w:sz="0" w:space="0"/>
           <w:shd w:val="clear" w:fill="FAFAFA"/>
         </w:rPr>
       </w:pPr>
@@ -15281,7 +15010,6 @@
           <w:spacing w:val="0"/>
           <w:sz w:val="21"/>
           <w:szCs w:val="21"/>
-          <w:bdr w:val="none" w:color="auto" w:sz="0" w:space="0"/>
           <w:shd w:val="clear" w:fill="FAFAFA"/>
         </w:rPr>
         <w:t>"Received Message: "</w:t>
@@ -15312,7 +15040,6 @@
           <w:spacing w:val="0"/>
           <w:sz w:val="21"/>
           <w:szCs w:val="21"/>
-          <w:bdr w:val="none" w:color="auto" w:sz="0" w:space="0"/>
           <w:shd w:val="clear" w:fill="FAFAFA"/>
         </w:rPr>
         <w:t>"</w:t>
@@ -15336,7 +15063,6 @@
           <w:spacing w:val="0"/>
           <w:sz w:val="21"/>
           <w:szCs w:val="21"/>
-          <w:bdr w:val="none" w:color="auto" w:sz="0" w:space="0"/>
           <w:shd w:val="clear" w:fill="FAFAFA"/>
         </w:rPr>
       </w:pPr>
@@ -15350,7 +15076,6 @@
           <w:spacing w:val="0"/>
           <w:sz w:val="21"/>
           <w:szCs w:val="21"/>
-          <w:bdr w:val="none" w:color="auto" w:sz="0" w:space="0"/>
           <w:shd w:val="clear" w:fill="FAFAFA"/>
         </w:rPr>
         <w:t xml:space="preserve">        + "</w:t>
@@ -15381,7 +15106,6 @@
           <w:spacing w:val="0"/>
           <w:sz w:val="21"/>
           <w:szCs w:val="21"/>
-          <w:bdr w:val="none" w:color="auto" w:sz="0" w:space="0"/>
           <w:shd w:val="clear" w:fill="FAFAFA"/>
         </w:rPr>
         <w:t>" + partition);</w:t>
@@ -15417,7 +15141,6 @@
           <w:spacing w:val="0"/>
           <w:sz w:val="21"/>
           <w:szCs w:val="21"/>
-          <w:bdr w:val="none" w:color="auto" w:sz="0" w:space="0"/>
           <w:shd w:val="clear" w:fill="FAFAFA"/>
         </w:rPr>
         <w:t>}</w:t>
@@ -15610,7 +15333,6 @@
           <w:spacing w:val="0"/>
           <w:sz w:val="21"/>
           <w:szCs w:val="21"/>
-          <w:bdr w:val="none" w:color="auto" w:sz="0" w:space="0"/>
           <w:shd w:val="clear" w:fill="FAFAFA"/>
         </w:rPr>
       </w:pPr>
@@ -15624,7 +15346,6 @@
           <w:spacing w:val="0"/>
           <w:sz w:val="21"/>
           <w:szCs w:val="21"/>
-          <w:bdr w:val="none" w:color="auto" w:sz="0" w:space="0"/>
           <w:shd w:val="clear" w:fill="FAFAFA"/>
         </w:rPr>
         <w:t>@KafkaListener(</w:t>
@@ -15648,7 +15369,6 @@
           <w:spacing w:val="0"/>
           <w:sz w:val="21"/>
           <w:szCs w:val="21"/>
-          <w:bdr w:val="none" w:color="auto" w:sz="0" w:space="0"/>
           <w:shd w:val="clear" w:fill="FAFAFA"/>
         </w:rPr>
       </w:pPr>
@@ -15662,7 +15382,6 @@
           <w:spacing w:val="0"/>
           <w:sz w:val="21"/>
           <w:szCs w:val="21"/>
-          <w:bdr w:val="none" w:color="auto" w:sz="0" w:space="0"/>
           <w:shd w:val="clear" w:fill="FAFAFA"/>
         </w:rPr>
         <w:t xml:space="preserve">  topicPartitions = @TopicPartition(topic = "topicName",</w:t>
@@ -15686,7 +15405,6 @@
           <w:spacing w:val="0"/>
           <w:sz w:val="21"/>
           <w:szCs w:val="21"/>
-          <w:bdr w:val="none" w:color="auto" w:sz="0" w:space="0"/>
           <w:shd w:val="clear" w:fill="FAFAFA"/>
         </w:rPr>
       </w:pPr>
@@ -15700,7 +15418,6 @@
           <w:spacing w:val="0"/>
           <w:sz w:val="21"/>
           <w:szCs w:val="21"/>
-          <w:bdr w:val="none" w:color="auto" w:sz="0" w:space="0"/>
           <w:shd w:val="clear" w:fill="FAFAFA"/>
         </w:rPr>
         <w:t xml:space="preserve">  partitionOffsets = {</w:t>
@@ -15724,7 +15441,6 @@
           <w:spacing w:val="0"/>
           <w:sz w:val="21"/>
           <w:szCs w:val="21"/>
-          <w:bdr w:val="none" w:color="auto" w:sz="0" w:space="0"/>
           <w:shd w:val="clear" w:fill="FAFAFA"/>
         </w:rPr>
       </w:pPr>
@@ -15738,7 +15454,6 @@
           <w:spacing w:val="0"/>
           <w:sz w:val="21"/>
           <w:szCs w:val="21"/>
-          <w:bdr w:val="none" w:color="auto" w:sz="0" w:space="0"/>
           <w:shd w:val="clear" w:fill="FAFAFA"/>
         </w:rPr>
         <w:t xml:space="preserve">    @PartitionOffset(partition = "0", initialOffset = "0"), </w:t>
@@ -15762,7 +15477,6 @@
           <w:spacing w:val="0"/>
           <w:sz w:val="21"/>
           <w:szCs w:val="21"/>
-          <w:bdr w:val="none" w:color="auto" w:sz="0" w:space="0"/>
           <w:shd w:val="clear" w:fill="FAFAFA"/>
         </w:rPr>
       </w:pPr>
@@ -15776,7 +15490,6 @@
           <w:spacing w:val="0"/>
           <w:sz w:val="21"/>
           <w:szCs w:val="21"/>
-          <w:bdr w:val="none" w:color="auto" w:sz="0" w:space="0"/>
           <w:shd w:val="clear" w:fill="FAFAFA"/>
         </w:rPr>
         <w:t xml:space="preserve">    @PartitionOffset(partition = "3", initialOffset = "0")}),</w:t>
@@ -15800,7 +15513,6 @@
           <w:spacing w:val="0"/>
           <w:sz w:val="21"/>
           <w:szCs w:val="21"/>
-          <w:bdr w:val="none" w:color="auto" w:sz="0" w:space="0"/>
           <w:shd w:val="clear" w:fill="FAFAFA"/>
         </w:rPr>
       </w:pPr>
@@ -15814,7 +15526,6 @@
           <w:spacing w:val="0"/>
           <w:sz w:val="21"/>
           <w:szCs w:val="21"/>
-          <w:bdr w:val="none" w:color="auto" w:sz="0" w:space="0"/>
           <w:shd w:val="clear" w:fill="FAFAFA"/>
         </w:rPr>
         <w:t xml:space="preserve">  containerFactory = "partitionsKafkaListenerContainerFactory")</w:t>
@@ -15829,7 +15540,6 @@
           <w:spacing w:val="0"/>
           <w:sz w:val="21"/>
           <w:szCs w:val="21"/>
-          <w:bdr w:val="none" w:color="auto" w:sz="0" w:space="0"/>
           <w:shd w:val="clear" w:fill="FAFAFA"/>
         </w:rPr>
         <w:t>public</w:t>
@@ -15860,7 +15570,6 @@
           <w:spacing w:val="0"/>
           <w:sz w:val="21"/>
           <w:szCs w:val="21"/>
-          <w:bdr w:val="none" w:color="auto" w:sz="0" w:space="0"/>
           <w:shd w:val="clear" w:fill="FAFAFA"/>
         </w:rPr>
         <w:t>void</w:t>
@@ -15891,7 +15600,6 @@
           <w:spacing w:val="0"/>
           <w:sz w:val="21"/>
           <w:szCs w:val="21"/>
-          <w:bdr w:val="none" w:color="auto" w:sz="0" w:space="0"/>
           <w:shd w:val="clear" w:fill="FAFAFA"/>
         </w:rPr>
         <w:t>listenToPartition</w:t>
@@ -15906,7 +15614,6 @@
           <w:spacing w:val="0"/>
           <w:sz w:val="21"/>
           <w:szCs w:val="21"/>
-          <w:bdr w:val="none" w:color="auto" w:sz="0" w:space="0"/>
           <w:shd w:val="clear" w:fill="FAFAFA"/>
         </w:rPr>
         <w:t>(</w:t>
@@ -15930,21 +15637,19 @@
           <w:spacing w:val="0"/>
           <w:sz w:val="21"/>
           <w:szCs w:val="21"/>
-          <w:bdr w:val="none" w:color="auto" w:sz="0" w:space="0"/>
-          <w:shd w:val="clear" w:fill="FAFAFA"/>
-        </w:rPr>
-      </w:pPr>
-      <w:r>
-        <w:rPr>
-          <w:rFonts w:hint="default" w:ascii="monospace" w:hAnsi="monospace" w:eastAsia="monospace" w:cs="monospace"/>
-          <w:i w:val="0"/>
-          <w:iCs w:val="0"/>
-          <w:caps w:val="0"/>
-          <w:color w:val="000000"/>
-          <w:spacing w:val="0"/>
-          <w:sz w:val="21"/>
-          <w:szCs w:val="21"/>
-          <w:bdr w:val="none" w:color="auto" w:sz="0" w:space="0"/>
+          <w:shd w:val="clear" w:fill="FAFAFA"/>
+        </w:rPr>
+      </w:pPr>
+      <w:r>
+        <w:rPr>
+          <w:rFonts w:hint="default" w:ascii="monospace" w:hAnsi="monospace" w:eastAsia="monospace" w:cs="monospace"/>
+          <w:i w:val="0"/>
+          <w:iCs w:val="0"/>
+          <w:caps w:val="0"/>
+          <w:color w:val="000000"/>
+          <w:spacing w:val="0"/>
+          <w:sz w:val="21"/>
+          <w:szCs w:val="21"/>
           <w:shd w:val="clear" w:fill="FAFAFA"/>
         </w:rPr>
         <w:t xml:space="preserve">  </w:t>
@@ -15959,7 +15664,6 @@
           <w:spacing w:val="0"/>
           <w:sz w:val="21"/>
           <w:szCs w:val="21"/>
-          <w:bdr w:val="none" w:color="auto" w:sz="0" w:space="0"/>
           <w:shd w:val="clear" w:fill="FAFAFA"/>
         </w:rPr>
         <w:t>@Payload</w:t>
@@ -15974,7 +15678,6 @@
           <w:spacing w:val="0"/>
           <w:sz w:val="21"/>
           <w:szCs w:val="21"/>
-          <w:bdr w:val="none" w:color="auto" w:sz="0" w:space="0"/>
           <w:shd w:val="clear" w:fill="FAFAFA"/>
         </w:rPr>
         <w:t xml:space="preserve"> String message, </w:t>
@@ -16013,7 +15716,6 @@
           <w:spacing w:val="0"/>
           <w:sz w:val="21"/>
           <w:szCs w:val="21"/>
-          <w:bdr w:val="none" w:color="auto" w:sz="0" w:space="0"/>
           <w:shd w:val="clear" w:fill="FAFAFA"/>
         </w:rPr>
         <w:t xml:space="preserve">  </w:t>
@@ -16028,7 +15730,6 @@
           <w:spacing w:val="0"/>
           <w:sz w:val="21"/>
           <w:szCs w:val="21"/>
-          <w:bdr w:val="none" w:color="auto" w:sz="0" w:space="0"/>
           <w:shd w:val="clear" w:fill="FAFAFA"/>
         </w:rPr>
         <w:t>@Header(KafkaHeaders.RECEIVED_PARTITION_ID)</w:t>
@@ -16043,7 +15744,6 @@
           <w:spacing w:val="0"/>
           <w:sz w:val="21"/>
           <w:szCs w:val="21"/>
-          <w:bdr w:val="none" w:color="auto" w:sz="0" w:space="0"/>
           <w:shd w:val="clear" w:fill="FAFAFA"/>
         </w:rPr>
         <w:t xml:space="preserve"> </w:t>
@@ -16058,7 +15758,6 @@
           <w:spacing w:val="0"/>
           <w:sz w:val="21"/>
           <w:szCs w:val="21"/>
-          <w:bdr w:val="none" w:color="auto" w:sz="0" w:space="0"/>
           <w:shd w:val="clear" w:fill="FAFAFA"/>
         </w:rPr>
         <w:t>int</w:t>
@@ -16073,7 +15772,6 @@
           <w:spacing w:val="0"/>
           <w:sz w:val="21"/>
           <w:szCs w:val="21"/>
-          <w:bdr w:val="none" w:color="auto" w:sz="0" w:space="0"/>
           <w:shd w:val="clear" w:fill="FAFAFA"/>
         </w:rPr>
         <w:t xml:space="preserve"> partition)</w:t>
@@ -16153,7 +15851,6 @@
           <w:spacing w:val="0"/>
           <w:sz w:val="21"/>
           <w:szCs w:val="21"/>
-          <w:bdr w:val="none" w:color="auto" w:sz="0" w:space="0"/>
           <w:shd w:val="clear" w:fill="FAFAFA"/>
         </w:rPr>
       </w:pPr>
@@ -16183,7 +15880,6 @@
           <w:spacing w:val="0"/>
           <w:sz w:val="21"/>
           <w:szCs w:val="21"/>
-          <w:bdr w:val="none" w:color="auto" w:sz="0" w:space="0"/>
           <w:shd w:val="clear" w:fill="FAFAFA"/>
         </w:rPr>
         <w:t>"Received Message: "</w:t>
@@ -16214,7 +15910,6 @@
           <w:spacing w:val="0"/>
           <w:sz w:val="21"/>
           <w:szCs w:val="21"/>
-          <w:bdr w:val="none" w:color="auto" w:sz="0" w:space="0"/>
           <w:shd w:val="clear" w:fill="FAFAFA"/>
         </w:rPr>
         <w:t>"</w:t>
@@ -16238,7 +15933,6 @@
           <w:spacing w:val="0"/>
           <w:sz w:val="21"/>
           <w:szCs w:val="21"/>
-          <w:bdr w:val="none" w:color="auto" w:sz="0" w:space="0"/>
           <w:shd w:val="clear" w:fill="FAFAFA"/>
         </w:rPr>
       </w:pPr>
@@ -16252,7 +15946,6 @@
           <w:spacing w:val="0"/>
           <w:sz w:val="21"/>
           <w:szCs w:val="21"/>
-          <w:bdr w:val="none" w:color="auto" w:sz="0" w:space="0"/>
           <w:shd w:val="clear" w:fill="FAFAFA"/>
         </w:rPr>
         <w:t xml:space="preserve">        + "</w:t>
@@ -16283,7 +15976,6 @@
           <w:spacing w:val="0"/>
           <w:sz w:val="21"/>
           <w:szCs w:val="21"/>
-          <w:bdr w:val="none" w:color="auto" w:sz="0" w:space="0"/>
           <w:shd w:val="clear" w:fill="FAFAFA"/>
         </w:rPr>
         <w:t>" + partition);</w:t>
@@ -16319,7 +16011,6 @@
           <w:spacing w:val="0"/>
           <w:sz w:val="21"/>
           <w:szCs w:val="21"/>
-          <w:bdr w:val="none" w:color="auto" w:sz="0" w:space="0"/>
           <w:shd w:val="clear" w:fill="FAFAFA"/>
         </w:rPr>
         <w:t>}</w:t>
@@ -16502,7 +16193,6 @@
           <w:spacing w:val="0"/>
           <w:sz w:val="21"/>
           <w:szCs w:val="21"/>
-          <w:bdr w:val="none" w:color="auto" w:sz="0" w:space="0"/>
           <w:shd w:val="clear" w:fill="FAFAFA"/>
         </w:rPr>
       </w:pPr>
@@ -16516,7 +16206,6 @@
           <w:spacing w:val="0"/>
           <w:sz w:val="21"/>
           <w:szCs w:val="21"/>
-          <w:bdr w:val="none" w:color="auto" w:sz="0" w:space="0"/>
           <w:shd w:val="clear" w:fill="FAFAFA"/>
         </w:rPr>
         <w:t xml:space="preserve">@KafkaListener(topicPartitions </w:t>
@@ -16552,7 +16241,6 @@
           <w:spacing w:val="0"/>
           <w:sz w:val="21"/>
           <w:szCs w:val="21"/>
-          <w:bdr w:val="none" w:color="auto" w:sz="0" w:space="0"/>
           <w:shd w:val="clear" w:fill="FAFAFA"/>
         </w:rPr>
         <w:t xml:space="preserve">  = @TopicPartition(topic = "topicName", partitions = { "0", "1" }))</w:t>
@@ -16789,7 +16477,6 @@
           <w:spacing w:val="0"/>
           <w:sz w:val="21"/>
           <w:szCs w:val="21"/>
-          <w:bdr w:val="none" w:color="auto" w:sz="0" w:space="0"/>
           <w:shd w:val="clear" w:fill="FAFAFA"/>
         </w:rPr>
         <w:t>@Bean</w:t>
@@ -16804,7 +16491,6 @@
           <w:spacing w:val="0"/>
           <w:sz w:val="21"/>
           <w:szCs w:val="21"/>
-          <w:bdr w:val="none" w:color="auto" w:sz="0" w:space="0"/>
           <w:shd w:val="clear" w:fill="FAFAFA"/>
         </w:rPr>
         <w:t>public</w:t>
@@ -16875,7 +16561,6 @@
           <w:spacing w:val="0"/>
           <w:sz w:val="21"/>
           <w:szCs w:val="21"/>
-          <w:bdr w:val="none" w:color="auto" w:sz="0" w:space="0"/>
           <w:shd w:val="clear" w:fill="FAFAFA"/>
         </w:rPr>
         <w:t>filterKafkaListenerContainerFactory</w:t>
@@ -16890,7 +16575,6 @@
           <w:spacing w:val="0"/>
           <w:sz w:val="21"/>
           <w:szCs w:val="21"/>
-          <w:bdr w:val="none" w:color="auto" w:sz="0" w:space="0"/>
           <w:shd w:val="clear" w:fill="FAFAFA"/>
         </w:rPr>
         <w:t>()</w:t>
@@ -17025,7 +16709,6 @@
           <w:spacing w:val="0"/>
           <w:sz w:val="21"/>
           <w:szCs w:val="21"/>
-          <w:bdr w:val="none" w:color="auto" w:sz="0" w:space="0"/>
           <w:shd w:val="clear" w:fill="FAFAFA"/>
         </w:rPr>
         <w:t>new</w:t>
@@ -17056,7 +16739,6 @@
           <w:spacing w:val="0"/>
           <w:sz w:val="21"/>
           <w:szCs w:val="21"/>
-          <w:bdr w:val="none" w:color="auto" w:sz="0" w:space="0"/>
           <w:shd w:val="clear" w:fill="FAFAFA"/>
         </w:rPr>
         <w:t>ConcurrentKafkaListenerContainerFactory</w:t>
@@ -17207,7 +16889,6 @@
           <w:spacing w:val="0"/>
           <w:sz w:val="21"/>
           <w:szCs w:val="21"/>
-          <w:bdr w:val="none" w:color="auto" w:sz="0" w:space="0"/>
           <w:shd w:val="clear" w:fill="FAFAFA"/>
         </w:rPr>
         <w:t>"World"</w:t>
@@ -17278,7 +16959,6 @@
           <w:spacing w:val="0"/>
           <w:sz w:val="21"/>
           <w:szCs w:val="21"/>
-          <w:bdr w:val="none" w:color="auto" w:sz="0" w:space="0"/>
           <w:shd w:val="clear" w:fill="FAFAFA"/>
         </w:rPr>
         <w:t>return</w:t>
@@ -17391,7 +17071,6 @@
           <w:spacing w:val="0"/>
           <w:sz w:val="21"/>
           <w:szCs w:val="21"/>
-          <w:bdr w:val="none" w:color="auto" w:sz="0" w:space="0"/>
           <w:shd w:val="clear" w:fill="FAFAFA"/>
         </w:rPr>
       </w:pPr>
@@ -17405,7 +17084,6 @@
           <w:spacing w:val="0"/>
           <w:sz w:val="21"/>
           <w:szCs w:val="21"/>
-          <w:bdr w:val="none" w:color="auto" w:sz="0" w:space="0"/>
           <w:shd w:val="clear" w:fill="FAFAFA"/>
         </w:rPr>
         <w:t>@KafkaListener(</w:t>
@@ -17429,7 +17107,6 @@
           <w:spacing w:val="0"/>
           <w:sz w:val="21"/>
           <w:szCs w:val="21"/>
-          <w:bdr w:val="none" w:color="auto" w:sz="0" w:space="0"/>
           <w:shd w:val="clear" w:fill="FAFAFA"/>
         </w:rPr>
       </w:pPr>
@@ -17443,7 +17120,6 @@
           <w:spacing w:val="0"/>
           <w:sz w:val="21"/>
           <w:szCs w:val="21"/>
-          <w:bdr w:val="none" w:color="auto" w:sz="0" w:space="0"/>
           <w:shd w:val="clear" w:fill="FAFAFA"/>
         </w:rPr>
         <w:t xml:space="preserve">  topics = "topicName", </w:t>
@@ -17482,7 +17158,6 @@
           <w:spacing w:val="0"/>
           <w:sz w:val="21"/>
           <w:szCs w:val="21"/>
-          <w:bdr w:val="none" w:color="auto" w:sz="0" w:space="0"/>
           <w:shd w:val="clear" w:fill="FAFAFA"/>
         </w:rPr>
         <w:t xml:space="preserve">  containerFactory = "filterKafkaListenerContainerFactory")</w:t>
@@ -17497,7 +17172,6 @@
           <w:spacing w:val="0"/>
           <w:sz w:val="21"/>
           <w:szCs w:val="21"/>
-          <w:bdr w:val="none" w:color="auto" w:sz="0" w:space="0"/>
           <w:shd w:val="clear" w:fill="FAFAFA"/>
         </w:rPr>
         <w:t>public</w:t>
@@ -17528,7 +17202,6 @@
           <w:spacing w:val="0"/>
           <w:sz w:val="21"/>
           <w:szCs w:val="21"/>
-          <w:bdr w:val="none" w:color="auto" w:sz="0" w:space="0"/>
           <w:shd w:val="clear" w:fill="FAFAFA"/>
         </w:rPr>
         <w:t>void</w:t>
@@ -17559,7 +17232,6 @@
           <w:spacing w:val="0"/>
           <w:sz w:val="21"/>
           <w:szCs w:val="21"/>
-          <w:bdr w:val="none" w:color="auto" w:sz="0" w:space="0"/>
           <w:shd w:val="clear" w:fill="FAFAFA"/>
         </w:rPr>
         <w:t>listenWithFilter</w:t>
@@ -17574,7 +17246,6 @@
           <w:spacing w:val="0"/>
           <w:sz w:val="21"/>
           <w:szCs w:val="21"/>
-          <w:bdr w:val="none" w:color="auto" w:sz="0" w:space="0"/>
           <w:shd w:val="clear" w:fill="FAFAFA"/>
         </w:rPr>
         <w:t>(String message)</w:t>
@@ -17645,7 +17316,6 @@
           <w:spacing w:val="0"/>
           <w:sz w:val="21"/>
           <w:szCs w:val="21"/>
-          <w:bdr w:val="none" w:color="auto" w:sz="0" w:space="0"/>
           <w:shd w:val="clear" w:fill="FAFAFA"/>
         </w:rPr>
         <w:t>"Received Message in filtered listener: "</w:t>
@@ -17988,7 +17658,6 @@
           <w:spacing w:val="0"/>
           <w:sz w:val="21"/>
           <w:szCs w:val="21"/>
-          <w:bdr w:val="none" w:color="auto" w:sz="0" w:space="0"/>
           <w:shd w:val="clear" w:fill="FAFAFA"/>
         </w:rPr>
         <w:t>public</w:t>
@@ -18019,7 +17688,6 @@
           <w:spacing w:val="0"/>
           <w:sz w:val="21"/>
           <w:szCs w:val="21"/>
-          <w:bdr w:val="none" w:color="auto" w:sz="0" w:space="0"/>
           <w:shd w:val="clear" w:fill="FAFAFA"/>
         </w:rPr>
         <w:t>class</w:t>
@@ -18050,7 +17718,6 @@
           <w:spacing w:val="0"/>
           <w:sz w:val="21"/>
           <w:szCs w:val="21"/>
-          <w:bdr w:val="none" w:color="auto" w:sz="0" w:space="0"/>
           <w:shd w:val="clear" w:fill="FAFAFA"/>
         </w:rPr>
         <w:t>Greeting</w:t>
@@ -18145,7 +17812,6 @@
           <w:spacing w:val="0"/>
           <w:sz w:val="21"/>
           <w:szCs w:val="21"/>
-          <w:bdr w:val="none" w:color="auto" w:sz="0" w:space="0"/>
           <w:shd w:val="clear" w:fill="FAFAFA"/>
         </w:rPr>
         <w:t>private</w:t>
@@ -18216,7 +17882,6 @@
           <w:spacing w:val="0"/>
           <w:sz w:val="21"/>
           <w:szCs w:val="21"/>
-          <w:bdr w:val="none" w:color="auto" w:sz="0" w:space="0"/>
           <w:shd w:val="clear" w:fill="FAFAFA"/>
         </w:rPr>
         <w:t>private</w:t>
@@ -18311,7 +17976,6 @@
           <w:spacing w:val="0"/>
           <w:sz w:val="21"/>
           <w:szCs w:val="21"/>
-          <w:bdr w:val="none" w:color="auto" w:sz="0" w:space="0"/>
           <w:shd w:val="clear" w:fill="FAFAFA"/>
         </w:rPr>
         <w:t>// standard getters, setters and constructor</w:t>
@@ -18650,7 +18314,6 @@
           <w:spacing w:val="0"/>
           <w:sz w:val="21"/>
           <w:szCs w:val="21"/>
-          <w:bdr w:val="none" w:color="auto" w:sz="0" w:space="0"/>
           <w:shd w:val="clear" w:fill="FAFAFA"/>
         </w:rPr>
         <w:t>@Bean</w:t>
@@ -18665,7 +18328,6 @@
           <w:spacing w:val="0"/>
           <w:sz w:val="21"/>
           <w:szCs w:val="21"/>
-          <w:bdr w:val="none" w:color="auto" w:sz="0" w:space="0"/>
           <w:shd w:val="clear" w:fill="FAFAFA"/>
         </w:rPr>
         <w:t>public</w:t>
@@ -18696,7 +18358,6 @@
           <w:spacing w:val="0"/>
           <w:sz w:val="21"/>
           <w:szCs w:val="21"/>
-          <w:bdr w:val="none" w:color="auto" w:sz="0" w:space="0"/>
           <w:shd w:val="clear" w:fill="FAFAFA"/>
         </w:rPr>
         <w:t>greetingProducerFactory</w:t>
@@ -18711,7 +18372,6 @@
           <w:spacing w:val="0"/>
           <w:sz w:val="21"/>
           <w:szCs w:val="21"/>
-          <w:bdr w:val="none" w:color="auto" w:sz="0" w:space="0"/>
           <w:shd w:val="clear" w:fill="FAFAFA"/>
         </w:rPr>
         <w:t>()</w:t>
@@ -18782,7 +18442,6 @@
           <w:spacing w:val="0"/>
           <w:sz w:val="21"/>
           <w:szCs w:val="21"/>
-          <w:bdr w:val="none" w:color="auto" w:sz="0" w:space="0"/>
           <w:shd w:val="clear" w:fill="FAFAFA"/>
         </w:rPr>
         <w:t>// ...</w:t>
@@ -18957,7 +18616,6 @@
           <w:spacing w:val="0"/>
           <w:sz w:val="21"/>
           <w:szCs w:val="21"/>
-          <w:bdr w:val="none" w:color="auto" w:sz="0" w:space="0"/>
           <w:shd w:val="clear" w:fill="FAFAFA"/>
         </w:rPr>
         <w:t>return</w:t>
@@ -18988,7 +18646,6 @@
           <w:spacing w:val="0"/>
           <w:sz w:val="21"/>
           <w:szCs w:val="21"/>
-          <w:bdr w:val="none" w:color="auto" w:sz="0" w:space="0"/>
           <w:shd w:val="clear" w:fill="FAFAFA"/>
         </w:rPr>
         <w:t>new</w:t>
@@ -19019,7 +18676,6 @@
           <w:spacing w:val="0"/>
           <w:sz w:val="21"/>
           <w:szCs w:val="21"/>
-          <w:bdr w:val="none" w:color="auto" w:sz="0" w:space="0"/>
           <w:shd w:val="clear" w:fill="FAFAFA"/>
         </w:rPr>
         <w:t>DefaultKafkaProducerFactory</w:t>
@@ -19114,7 +18770,6 @@
           <w:spacing w:val="0"/>
           <w:sz w:val="21"/>
           <w:szCs w:val="21"/>
-          <w:bdr w:val="none" w:color="auto" w:sz="0" w:space="0"/>
           <w:shd w:val="clear" w:fill="FAFAFA"/>
         </w:rPr>
         <w:t>@Bean</w:t>
@@ -19129,7 +18784,6 @@
           <w:spacing w:val="0"/>
           <w:sz w:val="21"/>
           <w:szCs w:val="21"/>
-          <w:bdr w:val="none" w:color="auto" w:sz="0" w:space="0"/>
           <w:shd w:val="clear" w:fill="FAFAFA"/>
         </w:rPr>
         <w:t>public</w:t>
@@ -19160,7 +18814,6 @@
           <w:spacing w:val="0"/>
           <w:sz w:val="21"/>
           <w:szCs w:val="21"/>
-          <w:bdr w:val="none" w:color="auto" w:sz="0" w:space="0"/>
           <w:shd w:val="clear" w:fill="FAFAFA"/>
         </w:rPr>
         <w:t>greetingKafkaTemplate</w:t>
@@ -19175,7 +18828,6 @@
           <w:spacing w:val="0"/>
           <w:sz w:val="21"/>
           <w:szCs w:val="21"/>
-          <w:bdr w:val="none" w:color="auto" w:sz="0" w:space="0"/>
           <w:shd w:val="clear" w:fill="FAFAFA"/>
         </w:rPr>
         <w:t>()</w:t>
@@ -19246,7 +18898,6 @@
           <w:spacing w:val="0"/>
           <w:sz w:val="21"/>
           <w:szCs w:val="21"/>
-          <w:bdr w:val="none" w:color="auto" w:sz="0" w:space="0"/>
           <w:shd w:val="clear" w:fill="FAFAFA"/>
         </w:rPr>
         <w:t>return</w:t>
@@ -19277,7 +18928,6 @@
           <w:spacing w:val="0"/>
           <w:sz w:val="21"/>
           <w:szCs w:val="21"/>
-          <w:bdr w:val="none" w:color="auto" w:sz="0" w:space="0"/>
           <w:shd w:val="clear" w:fill="FAFAFA"/>
         </w:rPr>
         <w:t>new</w:t>
@@ -19308,7 +18958,6 @@
           <w:spacing w:val="0"/>
           <w:sz w:val="21"/>
           <w:szCs w:val="21"/>
-          <w:bdr w:val="none" w:color="auto" w:sz="0" w:space="0"/>
           <w:shd w:val="clear" w:fill="FAFAFA"/>
         </w:rPr>
         <w:t>KafkaTemplate</w:t>
@@ -19507,7 +19156,6 @@
           <w:spacing w:val="0"/>
           <w:sz w:val="21"/>
           <w:szCs w:val="21"/>
-          <w:bdr w:val="none" w:color="auto" w:sz="0" w:space="0"/>
           <w:shd w:val="clear" w:fill="FAFAFA"/>
         </w:rPr>
         <w:t>new</w:t>
@@ -19538,7 +19186,6 @@
           <w:spacing w:val="0"/>
           <w:sz w:val="21"/>
           <w:szCs w:val="21"/>
-          <w:bdr w:val="none" w:color="auto" w:sz="0" w:space="0"/>
           <w:shd w:val="clear" w:fill="FAFAFA"/>
         </w:rPr>
         <w:t>Greeting</w:t>
@@ -19569,7 +19216,6 @@
           <w:spacing w:val="0"/>
           <w:sz w:val="21"/>
           <w:szCs w:val="21"/>
-          <w:bdr w:val="none" w:color="auto" w:sz="0" w:space="0"/>
           <w:shd w:val="clear" w:fill="FAFAFA"/>
         </w:rPr>
         <w:t>"Hello"</w:t>
@@ -19600,7 +19246,6 @@
           <w:spacing w:val="0"/>
           <w:sz w:val="21"/>
           <w:szCs w:val="21"/>
-          <w:bdr w:val="none" w:color="auto" w:sz="0" w:space="0"/>
           <w:shd w:val="clear" w:fill="FAFAFA"/>
         </w:rPr>
         <w:t>"World"</w:t>
@@ -19788,7 +19433,6 @@
           <w:spacing w:val="0"/>
           <w:sz w:val="21"/>
           <w:szCs w:val="21"/>
-          <w:bdr w:val="none" w:color="auto" w:sz="0" w:space="0"/>
           <w:shd w:val="clear" w:fill="FAFAFA"/>
         </w:rPr>
         <w:t>@Bean</w:t>
@@ -19803,7 +19447,6 @@
           <w:spacing w:val="0"/>
           <w:sz w:val="21"/>
           <w:szCs w:val="21"/>
-          <w:bdr w:val="none" w:color="auto" w:sz="0" w:space="0"/>
           <w:shd w:val="clear" w:fill="FAFAFA"/>
         </w:rPr>
         <w:t>public</w:t>
@@ -19834,7 +19477,6 @@
           <w:spacing w:val="0"/>
           <w:sz w:val="21"/>
           <w:szCs w:val="21"/>
-          <w:bdr w:val="none" w:color="auto" w:sz="0" w:space="0"/>
           <w:shd w:val="clear" w:fill="FAFAFA"/>
         </w:rPr>
         <w:t>greetingConsumerFactory</w:t>
@@ -19849,7 +19491,6 @@
           <w:spacing w:val="0"/>
           <w:sz w:val="21"/>
           <w:szCs w:val="21"/>
-          <w:bdr w:val="none" w:color="auto" w:sz="0" w:space="0"/>
           <w:shd w:val="clear" w:fill="FAFAFA"/>
         </w:rPr>
         <w:t>()</w:t>
@@ -19920,7 +19561,6 @@
           <w:spacing w:val="0"/>
           <w:sz w:val="21"/>
           <w:szCs w:val="21"/>
-          <w:bdr w:val="none" w:color="auto" w:sz="0" w:space="0"/>
           <w:shd w:val="clear" w:fill="FAFAFA"/>
         </w:rPr>
         <w:t>// ...</w:t>
@@ -19975,7 +19615,6 @@
           <w:spacing w:val="0"/>
           <w:sz w:val="21"/>
           <w:szCs w:val="21"/>
-          <w:bdr w:val="none" w:color="auto" w:sz="0" w:space="0"/>
           <w:shd w:val="clear" w:fill="FAFAFA"/>
         </w:rPr>
         <w:t>return</w:t>
@@ -20006,7 +19645,6 @@
           <w:spacing w:val="0"/>
           <w:sz w:val="21"/>
           <w:szCs w:val="21"/>
-          <w:bdr w:val="none" w:color="auto" w:sz="0" w:space="0"/>
           <w:shd w:val="clear" w:fill="FAFAFA"/>
         </w:rPr>
         <w:t>new</w:t>
@@ -20037,7 +19675,6 @@
           <w:spacing w:val="0"/>
           <w:sz w:val="21"/>
           <w:szCs w:val="21"/>
-          <w:bdr w:val="none" w:color="auto" w:sz="0" w:space="0"/>
           <w:shd w:val="clear" w:fill="FAFAFA"/>
         </w:rPr>
         <w:t>DefaultKafkaConsumerFactory</w:t>
@@ -20148,7 +19785,6 @@
           <w:spacing w:val="0"/>
           <w:sz w:val="21"/>
           <w:szCs w:val="21"/>
-          <w:bdr w:val="none" w:color="auto" w:sz="0" w:space="0"/>
           <w:shd w:val="clear" w:fill="FAFAFA"/>
         </w:rPr>
         <w:t>new</w:t>
@@ -20179,7 +19815,6 @@
           <w:spacing w:val="0"/>
           <w:sz w:val="21"/>
           <w:szCs w:val="21"/>
-          <w:bdr w:val="none" w:color="auto" w:sz="0" w:space="0"/>
           <w:shd w:val="clear" w:fill="FAFAFA"/>
         </w:rPr>
         <w:t>StringDeserializer</w:t>
@@ -20250,7 +19885,6 @@
           <w:spacing w:val="0"/>
           <w:sz w:val="21"/>
           <w:szCs w:val="21"/>
-          <w:bdr w:val="none" w:color="auto" w:sz="0" w:space="0"/>
           <w:shd w:val="clear" w:fill="FAFAFA"/>
         </w:rPr>
         <w:t>new</w:t>
@@ -20281,7 +19915,6 @@
           <w:spacing w:val="0"/>
           <w:sz w:val="21"/>
           <w:szCs w:val="21"/>
-          <w:bdr w:val="none" w:color="auto" w:sz="0" w:space="0"/>
           <w:shd w:val="clear" w:fill="FAFAFA"/>
         </w:rPr>
         <w:t>JsonDeserializer</w:t>
@@ -20376,7 +20009,6 @@
           <w:spacing w:val="0"/>
           <w:sz w:val="21"/>
           <w:szCs w:val="21"/>
-          <w:bdr w:val="none" w:color="auto" w:sz="0" w:space="0"/>
           <w:shd w:val="clear" w:fill="FAFAFA"/>
         </w:rPr>
         <w:t>@Bean</w:t>
@@ -20391,7 +20023,6 @@
           <w:spacing w:val="0"/>
           <w:sz w:val="21"/>
           <w:szCs w:val="21"/>
-          <w:bdr w:val="none" w:color="auto" w:sz="0" w:space="0"/>
           <w:shd w:val="clear" w:fill="FAFAFA"/>
         </w:rPr>
         <w:t>public</w:t>
@@ -20462,7 +20093,6 @@
           <w:spacing w:val="0"/>
           <w:sz w:val="21"/>
           <w:szCs w:val="21"/>
-          <w:bdr w:val="none" w:color="auto" w:sz="0" w:space="0"/>
           <w:shd w:val="clear" w:fill="FAFAFA"/>
         </w:rPr>
         <w:t>greetingKafkaListenerContainerFactory</w:t>
@@ -20477,7 +20107,6 @@
           <w:spacing w:val="0"/>
           <w:sz w:val="21"/>
           <w:szCs w:val="21"/>
-          <w:bdr w:val="none" w:color="auto" w:sz="0" w:space="0"/>
           <w:shd w:val="clear" w:fill="FAFAFA"/>
         </w:rPr>
         <w:t>()</w:t>
@@ -20612,7 +20241,6 @@
           <w:spacing w:val="0"/>
           <w:sz w:val="21"/>
           <w:szCs w:val="21"/>
-          <w:bdr w:val="none" w:color="auto" w:sz="0" w:space="0"/>
           <w:shd w:val="clear" w:fill="FAFAFA"/>
         </w:rPr>
         <w:t>new</w:t>
@@ -20643,7 +20271,6 @@
           <w:spacing w:val="0"/>
           <w:sz w:val="21"/>
           <w:szCs w:val="21"/>
-          <w:bdr w:val="none" w:color="auto" w:sz="0" w:space="0"/>
           <w:shd w:val="clear" w:fill="FAFAFA"/>
         </w:rPr>
         <w:t>ConcurrentKafkaListenerContainerFactory</w:t>
@@ -20754,7 +20381,6 @@
           <w:spacing w:val="0"/>
           <w:sz w:val="21"/>
           <w:szCs w:val="21"/>
-          <w:bdr w:val="none" w:color="auto" w:sz="0" w:space="0"/>
           <w:shd w:val="clear" w:fill="FAFAFA"/>
         </w:rPr>
         <w:t>return</w:t>
@@ -21173,7 +20799,6 @@
           <w:spacing w:val="0"/>
           <w:sz w:val="21"/>
           <w:szCs w:val="21"/>
-          <w:bdr w:val="none" w:color="auto" w:sz="0" w:space="0"/>
           <w:shd w:val="clear" w:fill="FAFAFA"/>
         </w:rPr>
         <w:t>2.9.7</w:t>
@@ -21380,7 +21005,6 @@
           <w:spacing w:val="0"/>
           <w:sz w:val="21"/>
           <w:szCs w:val="21"/>
-          <w:bdr w:val="none" w:color="auto" w:sz="0" w:space="0"/>
           <w:shd w:val="clear" w:fill="FAFAFA"/>
         </w:rPr>
       </w:pPr>
@@ -21394,7 +21018,6 @@
           <w:spacing w:val="0"/>
           <w:sz w:val="21"/>
           <w:szCs w:val="21"/>
-          <w:bdr w:val="none" w:color="auto" w:sz="0" w:space="0"/>
           <w:shd w:val="clear" w:fill="FAFAFA"/>
         </w:rPr>
         <w:t>@KafkaListener(</w:t>
@@ -21418,7 +21041,6 @@
           <w:spacing w:val="0"/>
           <w:sz w:val="21"/>
           <w:szCs w:val="21"/>
-          <w:bdr w:val="none" w:color="auto" w:sz="0" w:space="0"/>
           <w:shd w:val="clear" w:fill="FAFAFA"/>
         </w:rPr>
       </w:pPr>
@@ -21432,7 +21054,6 @@
           <w:spacing w:val="0"/>
           <w:sz w:val="21"/>
           <w:szCs w:val="21"/>
-          <w:bdr w:val="none" w:color="auto" w:sz="0" w:space="0"/>
           <w:shd w:val="clear" w:fill="FAFAFA"/>
         </w:rPr>
         <w:t xml:space="preserve">  topics = "topicName", </w:t>
@@ -21471,7 +21092,6 @@
           <w:spacing w:val="0"/>
           <w:sz w:val="21"/>
           <w:szCs w:val="21"/>
-          <w:bdr w:val="none" w:color="auto" w:sz="0" w:space="0"/>
           <w:shd w:val="clear" w:fill="FAFAFA"/>
         </w:rPr>
         <w:t xml:space="preserve">  containerFactory = "greetingKafkaListenerContainerFactory")</w:t>
@@ -21486,7 +21106,6 @@
           <w:spacing w:val="0"/>
           <w:sz w:val="21"/>
           <w:szCs w:val="21"/>
-          <w:bdr w:val="none" w:color="auto" w:sz="0" w:space="0"/>
           <w:shd w:val="clear" w:fill="FAFAFA"/>
         </w:rPr>
         <w:t>public</w:t>
@@ -21517,7 +21136,6 @@
           <w:spacing w:val="0"/>
           <w:sz w:val="21"/>
           <w:szCs w:val="21"/>
-          <w:bdr w:val="none" w:color="auto" w:sz="0" w:space="0"/>
           <w:shd w:val="clear" w:fill="FAFAFA"/>
         </w:rPr>
         <w:t>void</w:t>
@@ -21548,7 +21166,6 @@
           <w:spacing w:val="0"/>
           <w:sz w:val="21"/>
           <w:szCs w:val="21"/>
-          <w:bdr w:val="none" w:color="auto" w:sz="0" w:space="0"/>
           <w:shd w:val="clear" w:fill="FAFAFA"/>
         </w:rPr>
         <w:t>greetingListener</w:t>
@@ -21563,7 +21180,6 @@
           <w:spacing w:val="0"/>
           <w:sz w:val="21"/>
           <w:szCs w:val="21"/>
-          <w:bdr w:val="none" w:color="auto" w:sz="0" w:space="0"/>
           <w:shd w:val="clear" w:fill="FAFAFA"/>
         </w:rPr>
         <w:t>(Greeting greeting)</w:t>
@@ -21634,7 +21250,6 @@
           <w:spacing w:val="0"/>
           <w:sz w:val="21"/>
           <w:szCs w:val="21"/>
-          <w:bdr w:val="none" w:color="auto" w:sz="0" w:space="0"/>
           <w:shd w:val="clear" w:fill="FAFAFA"/>
         </w:rPr>
         <w:t>// process greeting message</w:t>
@@ -21677,11 +21292,212 @@
         <w:t>}</w:t>
       </w:r>
     </w:p>
-    <w:p/>
-    <w:p>
+    <w:p>
+      <w:pPr>
+        <w:rPr>
+          <w:rFonts w:hint="default"/>
+        </w:rPr>
+      </w:pPr>
+    </w:p>
+    <w:p>
+      <w:pPr>
+        <w:pStyle w:val="2"/>
+        <w:bidi w:val="0"/>
+        <w:rPr>
+          <w:rFonts w:hint="default"/>
+        </w:rPr>
+      </w:pPr>
+      <w:r>
+        <w:rPr>
+          <w:rFonts w:hint="default"/>
+        </w:rPr>
+        <w:t>Tài liệu tham khảo:</w:t>
+      </w:r>
       <w:bookmarkStart w:id="0" w:name="_GoBack"/>
       <w:bookmarkEnd w:id="0"/>
     </w:p>
+    <w:p>
+      <w:pPr>
+        <w:keepNext w:val="0"/>
+        <w:keepLines w:val="0"/>
+        <w:widowControl/>
+        <w:suppressLineNumbers w:val="0"/>
+        <w:jc w:val="left"/>
+      </w:pPr>
+      <w:r>
+        <w:rPr>
+          <w:rFonts w:ascii="SimSun" w:hAnsi="SimSun" w:eastAsia="SimSun" w:cs="SimSun"/>
+          <w:kern w:val="0"/>
+          <w:sz w:val="24"/>
+          <w:szCs w:val="24"/>
+          <w:lang w:val="en-US" w:eastAsia="zh-CN" w:bidi="ar"/>
+        </w:rPr>
+        <w:fldChar w:fldCharType="begin"/>
+      </w:r>
+      <w:r>
+        <w:rPr>
+          <w:rFonts w:ascii="SimSun" w:hAnsi="SimSun" w:eastAsia="SimSun" w:cs="SimSun"/>
+          <w:kern w:val="0"/>
+          <w:sz w:val="24"/>
+          <w:szCs w:val="24"/>
+          <w:lang w:val="en-US" w:eastAsia="zh-CN" w:bidi="ar"/>
+        </w:rPr>
+        <w:instrText xml:space="preserve"> HYPERLINK "https://kafka.apache.org/quickstart" </w:instrText>
+      </w:r>
+      <w:r>
+        <w:rPr>
+          <w:rFonts w:ascii="SimSun" w:hAnsi="SimSun" w:eastAsia="SimSun" w:cs="SimSun"/>
+          <w:kern w:val="0"/>
+          <w:sz w:val="24"/>
+          <w:szCs w:val="24"/>
+          <w:lang w:val="en-US" w:eastAsia="zh-CN" w:bidi="ar"/>
+        </w:rPr>
+        <w:fldChar w:fldCharType="separate"/>
+      </w:r>
+      <w:r>
+        <w:rPr>
+          <w:rStyle w:val="11"/>
+          <w:rFonts w:ascii="SimSun" w:hAnsi="SimSun" w:eastAsia="SimSun" w:cs="SimSun"/>
+          <w:sz w:val="24"/>
+          <w:szCs w:val="24"/>
+        </w:rPr>
+        <w:t>https://kafka.apache.org/quickstart</w:t>
+      </w:r>
+      <w:r>
+        <w:rPr>
+          <w:rFonts w:ascii="SimSun" w:hAnsi="SimSun" w:eastAsia="SimSun" w:cs="SimSun"/>
+          <w:kern w:val="0"/>
+          <w:sz w:val="24"/>
+          <w:szCs w:val="24"/>
+          <w:lang w:val="en-US" w:eastAsia="zh-CN" w:bidi="ar"/>
+        </w:rPr>
+        <w:fldChar w:fldCharType="end"/>
+      </w:r>
+    </w:p>
+    <w:p>
+      <w:pPr>
+        <w:keepNext w:val="0"/>
+        <w:keepLines w:val="0"/>
+        <w:widowControl/>
+        <w:suppressLineNumbers w:val="0"/>
+        <w:jc w:val="left"/>
+      </w:pPr>
+      <w:r>
+        <w:rPr>
+          <w:rFonts w:ascii="SimSun" w:hAnsi="SimSun" w:eastAsia="SimSun" w:cs="SimSun"/>
+          <w:kern w:val="0"/>
+          <w:sz w:val="24"/>
+          <w:szCs w:val="24"/>
+          <w:lang w:val="en-US" w:eastAsia="zh-CN" w:bidi="ar"/>
+        </w:rPr>
+        <w:fldChar w:fldCharType="begin"/>
+      </w:r>
+      <w:r>
+        <w:rPr>
+          <w:rFonts w:ascii="SimSun" w:hAnsi="SimSun" w:eastAsia="SimSun" w:cs="SimSun"/>
+          <w:kern w:val="0"/>
+          <w:sz w:val="24"/>
+          <w:szCs w:val="24"/>
+          <w:lang w:val="en-US" w:eastAsia="zh-CN" w:bidi="ar"/>
+        </w:rPr>
+        <w:instrText xml:space="preserve"> HYPERLINK "https://www.baeldung.com/ops/kafka-docker-setup" </w:instrText>
+      </w:r>
+      <w:r>
+        <w:rPr>
+          <w:rFonts w:ascii="SimSun" w:hAnsi="SimSun" w:eastAsia="SimSun" w:cs="SimSun"/>
+          <w:kern w:val="0"/>
+          <w:sz w:val="24"/>
+          <w:szCs w:val="24"/>
+          <w:lang w:val="en-US" w:eastAsia="zh-CN" w:bidi="ar"/>
+        </w:rPr>
+        <w:fldChar w:fldCharType="separate"/>
+      </w:r>
+      <w:r>
+        <w:rPr>
+          <w:rStyle w:val="11"/>
+          <w:rFonts w:ascii="SimSun" w:hAnsi="SimSun" w:eastAsia="SimSun" w:cs="SimSun"/>
+          <w:sz w:val="24"/>
+          <w:szCs w:val="24"/>
+        </w:rPr>
+        <w:t>https://www.baeldung.com/ops/kafka-docker-setup</w:t>
+      </w:r>
+      <w:r>
+        <w:rPr>
+          <w:rFonts w:ascii="SimSun" w:hAnsi="SimSun" w:eastAsia="SimSun" w:cs="SimSun"/>
+          <w:kern w:val="0"/>
+          <w:sz w:val="24"/>
+          <w:szCs w:val="24"/>
+          <w:lang w:val="en-US" w:eastAsia="zh-CN" w:bidi="ar"/>
+        </w:rPr>
+        <w:fldChar w:fldCharType="end"/>
+      </w:r>
+    </w:p>
+    <w:p>
+      <w:pPr>
+        <w:keepNext w:val="0"/>
+        <w:keepLines w:val="0"/>
+        <w:widowControl/>
+        <w:suppressLineNumbers w:val="0"/>
+        <w:jc w:val="left"/>
+      </w:pPr>
+      <w:r>
+        <w:rPr>
+          <w:rFonts w:ascii="SimSun" w:hAnsi="SimSun" w:eastAsia="SimSun" w:cs="SimSun"/>
+          <w:kern w:val="0"/>
+          <w:sz w:val="24"/>
+          <w:szCs w:val="24"/>
+          <w:lang w:val="en-US" w:eastAsia="zh-CN" w:bidi="ar"/>
+        </w:rPr>
+        <w:fldChar w:fldCharType="begin"/>
+      </w:r>
+      <w:r>
+        <w:rPr>
+          <w:rFonts w:ascii="SimSun" w:hAnsi="SimSun" w:eastAsia="SimSun" w:cs="SimSun"/>
+          <w:kern w:val="0"/>
+          <w:sz w:val="24"/>
+          <w:szCs w:val="24"/>
+          <w:lang w:val="en-US" w:eastAsia="zh-CN" w:bidi="ar"/>
+        </w:rPr>
+        <w:instrText xml:space="preserve"> HYPERLINK "https://www.baeldung.com/spring-kafka" </w:instrText>
+      </w:r>
+      <w:r>
+        <w:rPr>
+          <w:rFonts w:ascii="SimSun" w:hAnsi="SimSun" w:eastAsia="SimSun" w:cs="SimSun"/>
+          <w:kern w:val="0"/>
+          <w:sz w:val="24"/>
+          <w:szCs w:val="24"/>
+          <w:lang w:val="en-US" w:eastAsia="zh-CN" w:bidi="ar"/>
+        </w:rPr>
+        <w:fldChar w:fldCharType="separate"/>
+      </w:r>
+      <w:r>
+        <w:rPr>
+          <w:rStyle w:val="11"/>
+          <w:rFonts w:ascii="SimSun" w:hAnsi="SimSun" w:eastAsia="SimSun" w:cs="SimSun"/>
+          <w:sz w:val="24"/>
+          <w:szCs w:val="24"/>
+        </w:rPr>
+        <w:t>https://www.baeldung.com/spring-kafka</w:t>
+      </w:r>
+      <w:r>
+        <w:rPr>
+          <w:rFonts w:ascii="SimSun" w:hAnsi="SimSun" w:eastAsia="SimSun" w:cs="SimSun"/>
+          <w:kern w:val="0"/>
+          <w:sz w:val="24"/>
+          <w:szCs w:val="24"/>
+          <w:lang w:val="en-US" w:eastAsia="zh-CN" w:bidi="ar"/>
+        </w:rPr>
+        <w:fldChar w:fldCharType="end"/>
+      </w:r>
+    </w:p>
+    <w:p>
+      <w:pPr>
+        <w:rPr>
+          <w:rFonts w:hint="default"/>
+        </w:rPr>
+      </w:pPr>
+    </w:p>
+    <w:p/>
     <w:sectPr>
       <w:pgSz w:w="11906" w:h="16838"/>
       <w:pgMar w:top="1440" w:right="1800" w:bottom="1440" w:left="1800" w:header="720" w:footer="720" w:gutter="0"/>
@@ -21956,7 +21772,7 @@
     <w:lsdException w:unhideWhenUsed="0" w:uiPriority="0" w:semiHidden="0" w:name="HTML Acronym"/>
     <w:lsdException w:unhideWhenUsed="0" w:uiPriority="0" w:semiHidden="0" w:name="HTML Address"/>
     <w:lsdException w:unhideWhenUsed="0" w:uiPriority="0" w:semiHidden="0" w:name="HTML Cite"/>
-    <w:lsdException w:unhideWhenUsed="0" w:uiPriority="0" w:semiHidden="0" w:name="HTML Code"/>
+    <w:lsdException w:qFormat="1" w:unhideWhenUsed="0" w:uiPriority="0" w:semiHidden="0" w:name="HTML Code"/>
     <w:lsdException w:unhideWhenUsed="0" w:uiPriority="0" w:semiHidden="0" w:name="HTML Definition"/>
     <w:lsdException w:unhideWhenUsed="0" w:uiPriority="0" w:semiHidden="0" w:name="HTML Keyboard"/>
     <w:lsdException w:unhideWhenUsed="0" w:uiPriority="0" w:semiHidden="0" w:name="HTML Preformatted"/>
@@ -22231,6 +22047,7 @@
   <w:style w:type="character" w:styleId="9">
     <w:name w:val="HTML Code"/>
     <w:basedOn w:val="6"/>
+    <w:qFormat/>
     <w:uiPriority w:val="0"/>
     <w:rPr>
       <w:rFonts w:ascii="Courier New" w:hAnsi="Courier New" w:cs="Courier New"/>
@@ -22288,6 +22105,7 @@
       <w:jc w:val="left"/>
     </w:pPr>
     <w:rPr>
+      <w:rFonts w:ascii="Times New Roman" w:hAnsi="Times New Roman" w:eastAsia="SimSun" w:cs="Times New Roman"/>
       <w:kern w:val="0"/>
       <w:sz w:val="24"/>
       <w:szCs w:val="24"/>
@@ -22307,6 +22125,7 @@
   <w:style w:type="character" w:customStyle="1" w:styleId="14">
     <w:name w:val="Heading 3 Char"/>
     <w:link w:val="4"/>
+    <w:qFormat/>
     <w:uiPriority w:val="0"/>
     <w:rPr>
       <w:rFonts w:hint="eastAsia" w:ascii="SimSun" w:hAnsi="SimSun" w:eastAsia="SimSun" w:cs="SimSun"/>
